--- a/Requisiti funzionali e non funzionali/Raccolta dei requisiti funzionionali e non funzionali.docx
+++ b/Requisiti funzionali e non funzionali/Raccolta dei requisiti funzionionali e non funzionali.docx
@@ -107,12 +107,14 @@
         <w:rPr>
           <w:sz w:val="40"/>
           <w:szCs w:val="40"/>
-        </w:rPr>
-      </w:pPr>
-      <w:r>
-        <w:rPr>
-          <w:sz w:val="40"/>
-          <w:szCs w:val="40"/>
+          <w:highlight w:val="yellow"/>
+        </w:rPr>
+      </w:pPr>
+      <w:r>
+        <w:rPr>
+          <w:sz w:val="40"/>
+          <w:szCs w:val="40"/>
+          <w:highlight w:val="yellow"/>
         </w:rPr>
         <w:t>Iscrizione al sistema da parte dell’utente</w:t>
       </w:r>
@@ -188,12 +190,14 @@
         <w:rPr>
           <w:sz w:val="40"/>
           <w:szCs w:val="40"/>
-        </w:rPr>
-      </w:pPr>
-      <w:r>
-        <w:rPr>
-          <w:sz w:val="40"/>
-          <w:szCs w:val="40"/>
+          <w:highlight w:val="yellow"/>
+        </w:rPr>
+      </w:pPr>
+      <w:r>
+        <w:rPr>
+          <w:sz w:val="40"/>
+          <w:szCs w:val="40"/>
+          <w:highlight w:val="yellow"/>
         </w:rPr>
         <w:t xml:space="preserve">Creazione </w:t>
       </w:r>
@@ -201,6 +205,7 @@
         <w:rPr>
           <w:sz w:val="40"/>
           <w:szCs w:val="40"/>
+          <w:highlight w:val="yellow"/>
         </w:rPr>
         <w:t>di un evento</w:t>
       </w:r>
@@ -275,12 +280,14 @@
         <w:rPr>
           <w:sz w:val="40"/>
           <w:szCs w:val="40"/>
-        </w:rPr>
-      </w:pPr>
-      <w:r>
-        <w:rPr>
-          <w:sz w:val="40"/>
-          <w:szCs w:val="40"/>
+          <w:highlight w:val="yellow"/>
+        </w:rPr>
+      </w:pPr>
+      <w:r>
+        <w:rPr>
+          <w:sz w:val="40"/>
+          <w:szCs w:val="40"/>
+          <w:highlight w:val="yellow"/>
         </w:rPr>
         <w:t>Pagamento prenotazione</w:t>
       </w:r>
@@ -295,12 +302,14 @@
         <w:rPr>
           <w:sz w:val="40"/>
           <w:szCs w:val="40"/>
-        </w:rPr>
-      </w:pPr>
-      <w:r>
-        <w:rPr>
-          <w:sz w:val="40"/>
-          <w:szCs w:val="40"/>
+          <w:highlight w:val="yellow"/>
+        </w:rPr>
+      </w:pPr>
+      <w:r>
+        <w:rPr>
+          <w:sz w:val="40"/>
+          <w:szCs w:val="40"/>
+          <w:highlight w:val="yellow"/>
         </w:rPr>
         <w:t>Ricerca per orario e disponibilità di campi</w:t>
       </w:r>
@@ -308,6 +317,7 @@
         <w:rPr>
           <w:sz w:val="40"/>
           <w:szCs w:val="40"/>
+          <w:highlight w:val="yellow"/>
         </w:rPr>
         <w:t xml:space="preserve"> (per creare l’evento)</w:t>
       </w:r>
@@ -331,6 +341,13 @@
         </w:rPr>
         <w:t>Ricerca di un evento nella propria zona</w:t>
       </w:r>
+      <w:r>
+        <w:rPr>
+          <w:sz w:val="40"/>
+          <w:szCs w:val="40"/>
+        </w:rPr>
+        <w:t xml:space="preserve"> per posizione</w:t>
+      </w:r>
     </w:p>
     <w:p>
       <w:pPr>
@@ -374,6 +391,33 @@
     </w:p>
     <w:p>
       <w:pPr>
+        <w:pStyle w:val="Paragrafoelenco"/>
+        <w:numPr>
+          <w:ilvl w:val="0"/>
+          <w:numId w:val="3"/>
+        </w:numPr>
+        <w:rPr>
+          <w:sz w:val="40"/>
+          <w:szCs w:val="40"/>
+        </w:rPr>
+      </w:pPr>
+      <w:r>
+        <w:rPr>
+          <w:sz w:val="40"/>
+          <w:szCs w:val="40"/>
+        </w:rPr>
+        <w:t>Cancellazione di utente o gestore</w:t>
+      </w:r>
+      <w:r>
+        <w:rPr>
+          <w:sz w:val="40"/>
+          <w:szCs w:val="40"/>
+        </w:rPr>
+        <w:t>?</w:t>
+      </w:r>
+    </w:p>
+    <w:p>
+      <w:pPr>
         <w:rPr>
           <w:sz w:val="40"/>
           <w:szCs w:val="40"/>
@@ -446,6 +490,136 @@
           <w:szCs w:val="40"/>
         </w:rPr>
         <w:t xml:space="preserve"> secondi</w:t>
+      </w:r>
+    </w:p>
+    <w:p>
+      <w:pPr>
+        <w:pStyle w:val="Paragrafoelenco"/>
+        <w:numPr>
+          <w:ilvl w:val="0"/>
+          <w:numId w:val="5"/>
+        </w:numPr>
+        <w:rPr>
+          <w:sz w:val="40"/>
+          <w:szCs w:val="40"/>
+        </w:rPr>
+      </w:pPr>
+      <w:r>
+        <w:rPr>
+          <w:sz w:val="40"/>
+          <w:szCs w:val="40"/>
+        </w:rPr>
+        <w:lastRenderedPageBreak/>
+        <w:t xml:space="preserve"> USABILITA’: facile utilizzo del software e molto intuitivo per l’utente.</w:t>
+      </w:r>
+    </w:p>
+    <w:p>
+      <w:pPr>
+        <w:pStyle w:val="Paragrafoelenco"/>
+        <w:numPr>
+          <w:ilvl w:val="0"/>
+          <w:numId w:val="5"/>
+        </w:numPr>
+        <w:rPr>
+          <w:sz w:val="40"/>
+          <w:szCs w:val="40"/>
+        </w:rPr>
+      </w:pPr>
+      <w:r>
+        <w:rPr>
+          <w:sz w:val="40"/>
+          <w:szCs w:val="40"/>
+        </w:rPr>
+        <w:t xml:space="preserve"> IMPLEMENTAZIONE: utilizzo di Java per il back-end </w:t>
+      </w:r>
+      <w:proofErr w:type="gramStart"/>
+      <w:r>
+        <w:rPr>
+          <w:sz w:val="40"/>
+          <w:szCs w:val="40"/>
+        </w:rPr>
+        <w:t>e ?</w:t>
+      </w:r>
+      <w:proofErr w:type="gramEnd"/>
+    </w:p>
+    <w:p>
+      <w:pPr>
+        <w:pStyle w:val="Paragrafoelenco"/>
+        <w:numPr>
+          <w:ilvl w:val="0"/>
+          <w:numId w:val="5"/>
+        </w:numPr>
+        <w:rPr>
+          <w:sz w:val="40"/>
+          <w:szCs w:val="40"/>
+        </w:rPr>
+      </w:pPr>
+      <w:r>
+        <w:rPr>
+          <w:sz w:val="40"/>
+          <w:szCs w:val="40"/>
+        </w:rPr>
+        <w:t>PACKAGES:</w:t>
+      </w:r>
+    </w:p>
+    <w:p>
+      <w:pPr>
+        <w:pStyle w:val="Paragrafoelenco"/>
+        <w:numPr>
+          <w:ilvl w:val="0"/>
+          <w:numId w:val="5"/>
+        </w:numPr>
+        <w:rPr>
+          <w:sz w:val="40"/>
+          <w:szCs w:val="40"/>
+        </w:rPr>
+      </w:pPr>
+      <w:r>
+        <w:rPr>
+          <w:sz w:val="40"/>
+          <w:szCs w:val="40"/>
+        </w:rPr>
+        <w:t>LICENZE:</w:t>
+      </w:r>
+    </w:p>
+    <w:p>
+      <w:pPr>
+        <w:pStyle w:val="Paragrafoelenco"/>
+        <w:numPr>
+          <w:ilvl w:val="0"/>
+          <w:numId w:val="5"/>
+        </w:numPr>
+        <w:rPr>
+          <w:sz w:val="40"/>
+          <w:szCs w:val="40"/>
+        </w:rPr>
+      </w:pPr>
+      <w:r>
+        <w:rPr>
+          <w:sz w:val="40"/>
+          <w:szCs w:val="40"/>
+        </w:rPr>
+        <w:t>AFFIDABILITA’: crittografia password account utenti e gestori</w:t>
+      </w:r>
+    </w:p>
+    <w:p>
+      <w:pPr>
+        <w:pStyle w:val="Paragrafoelenco"/>
+        <w:numPr>
+          <w:ilvl w:val="0"/>
+          <w:numId w:val="5"/>
+        </w:numPr>
+        <w:rPr>
+          <w:sz w:val="40"/>
+          <w:szCs w:val="40"/>
+        </w:rPr>
+      </w:pPr>
+      <w:r>
+        <w:rPr>
+          <w:sz w:val="40"/>
+          <w:szCs w:val="40"/>
+        </w:rPr>
+        <w:t>MULTI-TREAD E MICROSERVIZI: utilizzare micro-servizi per garantire la continua funzionalità del sistema anche in caso di crash.</w:t>
       </w:r>
     </w:p>
     <w:p>
@@ -1381,6 +1555,22 @@
       <w:contextualSpacing/>
     </w:pPr>
   </w:style>
+  <w:style w:type="table" w:styleId="Grigliatabella">
+    <w:name w:val="Table Grid"/>
+    <w:basedOn w:val="Tabellanormale"/>
+    <w:uiPriority w:val="39"/>
+    <w:rsid w:val="001C2E20"/>
+    <w:tblPr>
+      <w:tblBorders>
+        <w:top w:val="single" w:sz="4" w:space="0" w:color="auto"/>
+        <w:left w:val="single" w:sz="4" w:space="0" w:color="auto"/>
+        <w:bottom w:val="single" w:sz="4" w:space="0" w:color="auto"/>
+        <w:right w:val="single" w:sz="4" w:space="0" w:color="auto"/>
+        <w:insideH w:val="single" w:sz="4" w:space="0" w:color="auto"/>
+        <w:insideV w:val="single" w:sz="4" w:space="0" w:color="auto"/>
+      </w:tblBorders>
+    </w:tblPr>
+  </w:style>
 </w:styles>
 </file>
 

--- a/Requisiti funzionali e non funzionali/Raccolta dei requisiti funzionionali e non funzionali.docx
+++ b/Requisiti funzionali e non funzionali/Raccolta dei requisiti funzionionali e non funzionali.docx
@@ -1,10 +1,11 @@
 
 <file path=word/document.xml><?xml version="1.0" encoding="utf-8"?>
-<w:document xmlns:wpc="http://schemas.microsoft.com/office/word/2010/wordprocessingCanvas" xmlns:cx="http://schemas.microsoft.com/office/drawing/2014/chartex" xmlns:cx1="http://schemas.microsoft.com/office/drawing/2015/9/8/chartex" xmlns:cx2="http://schemas.microsoft.com/office/drawing/2015/10/21/chartex" xmlns:cx3="http://schemas.microsoft.com/office/drawing/2016/5/9/chartex" xmlns:cx4="http://schemas.microsoft.com/office/drawing/2016/5/10/chartex" xmlns:cx5="http://schemas.microsoft.com/office/drawing/2016/5/11/chartex" xmlns:cx6="http://schemas.microsoft.com/office/drawing/2016/5/12/chartex" xmlns:cx7="http://schemas.microsoft.com/office/drawing/2016/5/13/chartex" xmlns:cx8="http://schemas.microsoft.com/office/drawing/2016/5/14/chartex" xmlns:mc="http://schemas.openxmlformats.org/markup-compatibility/2006" xmlns:aink="http://schemas.microsoft.com/office/drawing/2016/ink" xmlns:am3d="http://schemas.microsoft.com/office/drawing/2017/model3d" xmlns:o="urn:schemas-microsoft-com:office:office" xmlns:oel="http://schemas.microsoft.com/office/2019/extlst" xmlns:r="http://schemas.openxmlformats.org/officeDocument/2006/relationships" xmlns:m="http://schemas.openxmlformats.org/officeDocument/2006/math" xmlns:v="urn:schemas-microsoft-com:vml" xmlns:wp14="http://schemas.microsoft.com/office/word/2010/wordprocessingDrawing" xmlns:wp="http://schemas.openxmlformats.org/drawingml/2006/wordprocessingDrawing" xmlns:w10="urn:schemas-microsoft-com:office:word" xmlns:w="http://schemas.openxmlformats.org/wordprocessingml/2006/main" xmlns:w14="http://schemas.microsoft.com/office/word/2010/wordml" xmlns:w15="http://schemas.microsoft.com/office/word/2012/wordml" xmlns:w16cex="http://schemas.microsoft.com/office/word/2018/wordml/cex" xmlns:w16cid="http://schemas.microsoft.com/office/word/2016/wordml/cid" xmlns:w16="http://schemas.microsoft.com/office/word/2018/wordml" xmlns:w16sdtdh="http://schemas.microsoft.com/office/word/2020/wordml/sdtdatahash" xmlns:w16se="http://schemas.microsoft.com/office/word/2015/wordml/symex" xmlns:wpg="http://schemas.microsoft.com/office/word/2010/wordprocessingGroup" xmlns:wpi="http://schemas.microsoft.com/office/word/2010/wordprocessingInk" xmlns:wne="http://schemas.microsoft.com/office/word/2006/wordml" xmlns:wps="http://schemas.microsoft.com/office/word/2010/wordprocessingShape" mc:Ignorable="w14 w15 w16se w16cid w16 w16cex w16sdtdh wp14">
+<w:document xmlns:o="urn:schemas-microsoft-com:office:office" xmlns:r="http://schemas.openxmlformats.org/officeDocument/2006/relationships" xmlns:v="urn:schemas-microsoft-com:vml" xmlns:w="http://schemas.openxmlformats.org/wordprocessingml/2006/main" xmlns:w10="urn:schemas-microsoft-com:office:word" xmlns:wp="http://schemas.openxmlformats.org/drawingml/2006/wordprocessingDrawing" xmlns:wps="http://schemas.microsoft.com/office/word/2010/wordprocessingShape" xmlns:wpg="http://schemas.microsoft.com/office/word/2010/wordprocessingGroup" xmlns:mc="http://schemas.openxmlformats.org/markup-compatibility/2006" xmlns:wp14="http://schemas.microsoft.com/office/word/2010/wordprocessingDrawing" xmlns:w14="http://schemas.microsoft.com/office/word/2010/wordml" xmlns:w15="http://schemas.microsoft.com/office/word/2012/wordml" mc:Ignorable="w14 wp14 w15">
   <w:body>
     <w:p>
       <w:pPr>
-        <w:ind w:left="708"/>
+        <w:pStyle w:val="Normal"/>
+        <w:ind w:left="708" w:hanging="0"/>
         <w:rPr>
           <w:sz w:val="40"/>
           <w:szCs w:val="40"/>
@@ -20,7 +21,8 @@
     </w:p>
     <w:p>
       <w:pPr>
-        <w:ind w:left="708"/>
+        <w:pStyle w:val="Normal"/>
+        <w:ind w:left="708" w:hanging="0"/>
         <w:rPr>
           <w:sz w:val="40"/>
           <w:szCs w:val="40"/>
@@ -36,7 +38,8 @@
     </w:p>
     <w:p>
       <w:pPr>
-        <w:ind w:left="708"/>
+        <w:pStyle w:val="Normal"/>
+        <w:ind w:left="708" w:hanging="0"/>
         <w:rPr>
           <w:sz w:val="40"/>
           <w:szCs w:val="40"/>
@@ -52,6 +55,7 @@
     </w:p>
     <w:p>
       <w:pPr>
+        <w:pStyle w:val="Normal"/>
         <w:rPr>
           <w:sz w:val="40"/>
           <w:szCs w:val="40"/>
@@ -67,23 +71,37 @@
     </w:p>
     <w:p>
       <w:pPr>
-        <w:rPr>
-          <w:sz w:val="40"/>
-          <w:szCs w:val="40"/>
-        </w:rPr>
-      </w:pPr>
-    </w:p>
-    <w:p>
-      <w:pPr>
-        <w:rPr>
-          <w:sz w:val="40"/>
-          <w:szCs w:val="40"/>
-        </w:rPr>
-      </w:pPr>
-    </w:p>
-    <w:p>
-      <w:pPr>
-        <w:pStyle w:val="Paragrafoelenco"/>
+        <w:pStyle w:val="Normal"/>
+        <w:rPr>
+          <w:sz w:val="40"/>
+          <w:szCs w:val="40"/>
+        </w:rPr>
+      </w:pPr>
+      <w:r>
+        <w:rPr>
+          <w:sz w:val="40"/>
+          <w:szCs w:val="40"/>
+        </w:rPr>
+      </w:r>
+    </w:p>
+    <w:p>
+      <w:pPr>
+        <w:pStyle w:val="Normal"/>
+        <w:rPr>
+          <w:sz w:val="40"/>
+          <w:szCs w:val="40"/>
+        </w:rPr>
+      </w:pPr>
+      <w:r>
+        <w:rPr>
+          <w:sz w:val="40"/>
+          <w:szCs w:val="40"/>
+        </w:rPr>
+      </w:r>
+    </w:p>
+    <w:p>
+      <w:pPr>
+        <w:pStyle w:val="ListParagraph"/>
         <w:rPr>
           <w:sz w:val="40"/>
           <w:szCs w:val="40"/>
@@ -99,10 +117,10 @@
     </w:p>
     <w:p>
       <w:pPr>
-        <w:pStyle w:val="Paragrafoelenco"/>
-        <w:numPr>
-          <w:ilvl w:val="0"/>
-          <w:numId w:val="3"/>
+        <w:pStyle w:val="ListParagraph"/>
+        <w:numPr>
+          <w:ilvl w:val="0"/>
+          <w:numId w:val="1"/>
         </w:numPr>
         <w:rPr>
           <w:sz w:val="40"/>
@@ -121,30 +139,367 @@
     </w:p>
     <w:p>
       <w:pPr>
-        <w:pStyle w:val="Paragrafoelenco"/>
-        <w:numPr>
-          <w:ilvl w:val="0"/>
-          <w:numId w:val="3"/>
-        </w:numPr>
-        <w:rPr>
-          <w:sz w:val="40"/>
-          <w:szCs w:val="40"/>
-        </w:rPr>
-      </w:pPr>
-      <w:r>
-        <w:rPr>
-          <w:sz w:val="40"/>
-          <w:szCs w:val="40"/>
-        </w:rPr>
-        <w:t>Iscrizione al sistema da parte del</w:t>
-      </w:r>
-      <w:r>
-        <w:rPr>
-          <w:sz w:val="40"/>
-          <w:szCs w:val="40"/>
-        </w:rPr>
-        <w:t xml:space="preserve"> gestore</w:t>
-      </w:r>
+        <w:pStyle w:val="ListParagraph"/>
+        <w:numPr>
+          <w:ilvl w:val="0"/>
+          <w:numId w:val="1"/>
+        </w:numPr>
+        <w:rPr>
+          <w:sz w:val="40"/>
+          <w:szCs w:val="40"/>
+        </w:rPr>
+      </w:pPr>
+      <w:r>
+        <w:rPr>
+          <w:sz w:val="40"/>
+          <w:szCs w:val="40"/>
+        </w:rPr>
+        <w:t xml:space="preserve">Iscrizione al sistema da parte del gestore </w:t>
+      </w:r>
+    </w:p>
+    <w:p>
+      <w:pPr>
+        <w:pStyle w:val="ListParagraph"/>
+        <w:numPr>
+          <w:ilvl w:val="0"/>
+          <w:numId w:val="1"/>
+        </w:numPr>
+        <w:rPr>
+          <w:sz w:val="40"/>
+          <w:szCs w:val="40"/>
+        </w:rPr>
+      </w:pPr>
+      <w:r>
+        <w:rPr>
+          <w:sz w:val="40"/>
+          <w:szCs w:val="40"/>
+        </w:rPr>
+        <w:t>Login nel proprio account da parte dell’utente o gestore</w:t>
+      </w:r>
+    </w:p>
+    <w:p>
+      <w:pPr>
+        <w:pStyle w:val="ListParagraph"/>
+        <w:numPr>
+          <w:ilvl w:val="0"/>
+          <w:numId w:val="1"/>
+        </w:numPr>
+        <w:rPr>
+          <w:sz w:val="40"/>
+          <w:szCs w:val="40"/>
+          <w:highlight w:val="yellow"/>
+        </w:rPr>
+      </w:pPr>
+      <w:r>
+        <w:rPr>
+          <w:sz w:val="40"/>
+          <w:szCs w:val="40"/>
+          <w:highlight w:val="yellow"/>
+        </w:rPr>
+        <w:t>Creazione di un evento</w:t>
+      </w:r>
+    </w:p>
+    <w:p>
+      <w:pPr>
+        <w:pStyle w:val="ListParagraph"/>
+        <w:numPr>
+          <w:ilvl w:val="0"/>
+          <w:numId w:val="1"/>
+        </w:numPr>
+        <w:rPr>
+          <w:sz w:val="40"/>
+          <w:szCs w:val="40"/>
+        </w:rPr>
+      </w:pPr>
+      <w:r>
+        <w:rPr>
+          <w:sz w:val="40"/>
+          <w:szCs w:val="40"/>
+        </w:rPr>
+        <w:t>Invito a un evento</w:t>
+      </w:r>
+    </w:p>
+    <w:p>
+      <w:pPr>
+        <w:pStyle w:val="ListParagraph"/>
+        <w:numPr>
+          <w:ilvl w:val="0"/>
+          <w:numId w:val="1"/>
+        </w:numPr>
+        <w:rPr>
+          <w:sz w:val="40"/>
+          <w:szCs w:val="40"/>
+        </w:rPr>
+      </w:pPr>
+      <w:r>
+        <w:rPr>
+          <w:sz w:val="40"/>
+          <w:szCs w:val="40"/>
+        </w:rPr>
+        <w:t>Adesione a un evento</w:t>
+      </w:r>
+    </w:p>
+    <w:p>
+      <w:pPr>
+        <w:pStyle w:val="ListParagraph"/>
+        <w:numPr>
+          <w:ilvl w:val="0"/>
+          <w:numId w:val="1"/>
+        </w:numPr>
+        <w:rPr>
+          <w:sz w:val="40"/>
+          <w:szCs w:val="40"/>
+          <w:highlight w:val="yellow"/>
+        </w:rPr>
+      </w:pPr>
+      <w:r>
+        <w:rPr>
+          <w:sz w:val="40"/>
+          <w:szCs w:val="40"/>
+          <w:highlight w:val="yellow"/>
+        </w:rPr>
+        <w:t>Pagamento prenotazione</w:t>
+      </w:r>
+    </w:p>
+    <w:p>
+      <w:pPr>
+        <w:pStyle w:val="ListParagraph"/>
+        <w:numPr>
+          <w:ilvl w:val="0"/>
+          <w:numId w:val="1"/>
+        </w:numPr>
+        <w:rPr>
+          <w:sz w:val="40"/>
+          <w:szCs w:val="40"/>
+          <w:highlight w:val="yellow"/>
+        </w:rPr>
+      </w:pPr>
+      <w:r>
+        <w:rPr>
+          <w:sz w:val="40"/>
+          <w:szCs w:val="40"/>
+          <w:highlight w:val="yellow"/>
+        </w:rPr>
+        <w:t xml:space="preserve">Ricerca </w:t>
+      </w:r>
+      <w:r>
+        <w:rPr>
+          <w:sz w:val="40"/>
+          <w:szCs w:val="40"/>
+          <w:highlight w:val="yellow"/>
+        </w:rPr>
+        <w:t>di campi</w:t>
+      </w:r>
+      <w:r>
+        <w:rPr>
+          <w:sz w:val="40"/>
+          <w:szCs w:val="40"/>
+          <w:highlight w:val="yellow"/>
+        </w:rPr>
+        <w:t xml:space="preserve"> per orario e disponibilità (creare l’evento)</w:t>
+      </w:r>
+    </w:p>
+    <w:p>
+      <w:pPr>
+        <w:pStyle w:val="ListParagraph"/>
+        <w:numPr>
+          <w:ilvl w:val="0"/>
+          <w:numId w:val="1"/>
+        </w:numPr>
+        <w:rPr>
+          <w:sz w:val="40"/>
+          <w:szCs w:val="40"/>
+        </w:rPr>
+      </w:pPr>
+      <w:r>
+        <w:rPr>
+          <w:sz w:val="40"/>
+          <w:szCs w:val="40"/>
+        </w:rPr>
+        <w:t>Ricerca di un evento nella propria zona per posizione</w:t>
+      </w:r>
+    </w:p>
+    <w:p>
+      <w:pPr>
+        <w:pStyle w:val="ListParagraph"/>
+        <w:numPr>
+          <w:ilvl w:val="0"/>
+          <w:numId w:val="1"/>
+        </w:numPr>
+        <w:rPr>
+          <w:sz w:val="40"/>
+          <w:szCs w:val="40"/>
+        </w:rPr>
+      </w:pPr>
+      <w:r>
+        <w:rPr>
+          <w:sz w:val="40"/>
+          <w:szCs w:val="40"/>
+        </w:rPr>
+        <w:t>Gestione area utente</w:t>
+      </w:r>
+    </w:p>
+    <w:p>
+      <w:pPr>
+        <w:pStyle w:val="ListParagraph"/>
+        <w:numPr>
+          <w:ilvl w:val="0"/>
+          <w:numId w:val="1"/>
+        </w:numPr>
+        <w:rPr>
+          <w:sz w:val="40"/>
+          <w:szCs w:val="40"/>
+        </w:rPr>
+      </w:pPr>
+      <w:r>
+        <w:rPr>
+          <w:sz w:val="40"/>
+          <w:szCs w:val="40"/>
+        </w:rPr>
+        <w:t xml:space="preserve">Visualizzazione calendario degli appuntamenti </w:t>
+      </w:r>
+      <w:r>
+        <w:rPr>
+          <w:sz w:val="40"/>
+          <w:szCs w:val="40"/>
+        </w:rPr>
+        <w:t>del gestore</w:t>
+      </w:r>
+    </w:p>
+    <w:p>
+      <w:pPr>
+        <w:pStyle w:val="ListParagraph"/>
+        <w:numPr>
+          <w:ilvl w:val="0"/>
+          <w:numId w:val="1"/>
+        </w:numPr>
+        <w:rPr>
+          <w:sz w:val="40"/>
+          <w:szCs w:val="40"/>
+        </w:rPr>
+      </w:pPr>
+      <w:r>
+        <w:rPr>
+          <w:sz w:val="40"/>
+          <w:szCs w:val="40"/>
+        </w:rPr>
+        <w:t>Visualizzazione bacheca eventi attivi</w:t>
+      </w:r>
+    </w:p>
+    <w:p>
+      <w:pPr>
+        <w:pStyle w:val="ListParagraph"/>
+        <w:numPr>
+          <w:ilvl w:val="0"/>
+          <w:numId w:val="1"/>
+        </w:numPr>
+        <w:rPr>
+          <w:sz w:val="40"/>
+          <w:szCs w:val="40"/>
+        </w:rPr>
+      </w:pPr>
+      <w:r>
+        <w:rPr>
+          <w:sz w:val="40"/>
+          <w:szCs w:val="40"/>
+        </w:rPr>
+        <w:t>Cancellazione di utente o gestore</w:t>
+      </w:r>
+    </w:p>
+    <w:p>
+      <w:pPr>
+        <w:pStyle w:val="ListParagraph"/>
+        <w:numPr>
+          <w:ilvl w:val="0"/>
+          <w:numId w:val="1"/>
+        </w:numPr>
+        <w:rPr>
+          <w:sz w:val="40"/>
+          <w:szCs w:val="40"/>
+        </w:rPr>
+      </w:pPr>
+      <w:r>
+        <w:rPr>
+          <w:sz w:val="40"/>
+          <w:szCs w:val="40"/>
+        </w:rPr>
+        <w:t>Gestore accetta/rifiuta eventi</w:t>
+      </w:r>
+    </w:p>
+    <w:p>
+      <w:pPr>
+        <w:pStyle w:val="Normal"/>
+        <w:rPr>
+          <w:sz w:val="40"/>
+          <w:szCs w:val="40"/>
+        </w:rPr>
+      </w:pPr>
+      <w:r>
+        <w:rPr>
+          <w:sz w:val="40"/>
+          <w:szCs w:val="40"/>
+        </w:rPr>
+      </w:r>
+    </w:p>
+    <w:p>
+      <w:pPr>
+        <w:pStyle w:val="Normal"/>
+        <w:rPr>
+          <w:sz w:val="40"/>
+          <w:szCs w:val="40"/>
+        </w:rPr>
+      </w:pPr>
+      <w:r>
+        <w:rPr>
+          <w:sz w:val="40"/>
+          <w:szCs w:val="40"/>
+        </w:rPr>
+      </w:r>
+    </w:p>
+    <w:p>
+      <w:pPr>
+        <w:pStyle w:val="Normal"/>
+        <w:rPr>
+          <w:sz w:val="40"/>
+          <w:szCs w:val="40"/>
+        </w:rPr>
+      </w:pPr>
+      <w:r>
+        <w:rPr>
+          <w:sz w:val="40"/>
+          <w:szCs w:val="40"/>
+        </w:rPr>
+      </w:r>
+    </w:p>
+    <w:p>
+      <w:pPr>
+        <w:pStyle w:val="Normal"/>
+        <w:ind w:left="708" w:hanging="0"/>
+        <w:rPr>
+          <w:sz w:val="40"/>
+          <w:szCs w:val="40"/>
+        </w:rPr>
+      </w:pPr>
+      <w:r>
+        <w:rPr>
+          <w:sz w:val="40"/>
+          <w:szCs w:val="40"/>
+        </w:rPr>
+        <w:t>REQUISITI NON-FUNZIONALI</w:t>
+      </w:r>
+    </w:p>
+    <w:p>
+      <w:pPr>
+        <w:pStyle w:val="ListParagraph"/>
+        <w:numPr>
+          <w:ilvl w:val="0"/>
+          <w:numId w:val="2"/>
+        </w:numPr>
+        <w:rPr>
+          <w:sz w:val="40"/>
+          <w:szCs w:val="40"/>
+        </w:rPr>
+      </w:pPr>
       <w:r>
         <w:rPr>
           <w:sz w:val="40"/>
@@ -152,402 +507,74 @@
         </w:rPr>
         <w:t xml:space="preserve"> </w:t>
       </w:r>
-    </w:p>
-    <w:p>
-      <w:pPr>
-        <w:pStyle w:val="Paragrafoelenco"/>
-        <w:numPr>
-          <w:ilvl w:val="0"/>
-          <w:numId w:val="3"/>
-        </w:numPr>
-        <w:rPr>
-          <w:sz w:val="40"/>
-          <w:szCs w:val="40"/>
-        </w:rPr>
-      </w:pPr>
-      <w:r>
-        <w:rPr>
-          <w:sz w:val="40"/>
-          <w:szCs w:val="40"/>
-        </w:rPr>
-        <w:t xml:space="preserve">Login nel proprio account da parte dell’utente o </w:t>
-      </w:r>
-      <w:r>
-        <w:rPr>
-          <w:sz w:val="40"/>
-          <w:szCs w:val="40"/>
-        </w:rPr>
-        <w:t>gestore</w:t>
-      </w:r>
-    </w:p>
-    <w:p>
-      <w:pPr>
-        <w:pStyle w:val="Paragrafoelenco"/>
-        <w:numPr>
-          <w:ilvl w:val="0"/>
-          <w:numId w:val="3"/>
-        </w:numPr>
-        <w:rPr>
-          <w:sz w:val="40"/>
-          <w:szCs w:val="40"/>
-          <w:highlight w:val="yellow"/>
-        </w:rPr>
-      </w:pPr>
-      <w:r>
-        <w:rPr>
-          <w:sz w:val="40"/>
-          <w:szCs w:val="40"/>
-          <w:highlight w:val="yellow"/>
-        </w:rPr>
-        <w:t xml:space="preserve">Creazione </w:t>
-      </w:r>
-      <w:r>
-        <w:rPr>
-          <w:sz w:val="40"/>
-          <w:szCs w:val="40"/>
-          <w:highlight w:val="yellow"/>
-        </w:rPr>
-        <w:t>di un evento</w:t>
-      </w:r>
-    </w:p>
-    <w:p>
-      <w:pPr>
-        <w:pStyle w:val="Paragrafoelenco"/>
-        <w:numPr>
-          <w:ilvl w:val="0"/>
-          <w:numId w:val="3"/>
-        </w:numPr>
-        <w:rPr>
-          <w:sz w:val="40"/>
-          <w:szCs w:val="40"/>
-        </w:rPr>
-      </w:pPr>
-      <w:r>
-        <w:rPr>
-          <w:sz w:val="40"/>
-          <w:szCs w:val="40"/>
-        </w:rPr>
-        <w:t>Invito a un evento</w:t>
-      </w:r>
-    </w:p>
-    <w:p>
-      <w:pPr>
-        <w:pStyle w:val="Paragrafoelenco"/>
-        <w:numPr>
-          <w:ilvl w:val="0"/>
-          <w:numId w:val="3"/>
-        </w:numPr>
-        <w:rPr>
-          <w:sz w:val="40"/>
-          <w:szCs w:val="40"/>
-        </w:rPr>
-      </w:pPr>
-      <w:r>
-        <w:rPr>
-          <w:sz w:val="40"/>
-          <w:szCs w:val="40"/>
-        </w:rPr>
-        <w:t>Adesione a un evento</w:t>
-      </w:r>
-    </w:p>
-    <w:p>
-      <w:pPr>
-        <w:pStyle w:val="Paragrafoelenco"/>
-        <w:numPr>
-          <w:ilvl w:val="0"/>
-          <w:numId w:val="3"/>
-        </w:numPr>
-        <w:rPr>
-          <w:sz w:val="40"/>
-          <w:szCs w:val="40"/>
-        </w:rPr>
-      </w:pPr>
-      <w:r>
-        <w:rPr>
-          <w:sz w:val="40"/>
-          <w:szCs w:val="40"/>
-        </w:rPr>
-        <w:t>Gestione area utente</w:t>
-      </w:r>
-    </w:p>
-    <w:p>
-      <w:pPr>
-        <w:pStyle w:val="Paragrafoelenco"/>
-        <w:numPr>
-          <w:ilvl w:val="0"/>
-          <w:numId w:val="3"/>
-        </w:numPr>
-        <w:rPr>
-          <w:sz w:val="40"/>
-          <w:szCs w:val="40"/>
-          <w:highlight w:val="yellow"/>
-        </w:rPr>
-      </w:pPr>
-      <w:r>
-        <w:rPr>
-          <w:sz w:val="40"/>
-          <w:szCs w:val="40"/>
-          <w:highlight w:val="yellow"/>
-        </w:rPr>
-        <w:t>Pagamento prenotazione</w:t>
-      </w:r>
-    </w:p>
-    <w:p>
-      <w:pPr>
-        <w:pStyle w:val="Paragrafoelenco"/>
-        <w:numPr>
-          <w:ilvl w:val="0"/>
-          <w:numId w:val="3"/>
-        </w:numPr>
-        <w:rPr>
-          <w:sz w:val="40"/>
-          <w:szCs w:val="40"/>
-          <w:highlight w:val="yellow"/>
-        </w:rPr>
-      </w:pPr>
-      <w:r>
-        <w:rPr>
-          <w:sz w:val="40"/>
-          <w:szCs w:val="40"/>
-          <w:highlight w:val="yellow"/>
-        </w:rPr>
-        <w:t>Ricerca per orario e disponibilità di campi</w:t>
-      </w:r>
-      <w:r>
-        <w:rPr>
-          <w:sz w:val="40"/>
-          <w:szCs w:val="40"/>
-          <w:highlight w:val="yellow"/>
-        </w:rPr>
-        <w:t xml:space="preserve"> (per creare l’evento)</w:t>
-      </w:r>
-    </w:p>
-    <w:p>
-      <w:pPr>
-        <w:pStyle w:val="Paragrafoelenco"/>
-        <w:numPr>
-          <w:ilvl w:val="0"/>
-          <w:numId w:val="3"/>
-        </w:numPr>
-        <w:rPr>
-          <w:sz w:val="40"/>
-          <w:szCs w:val="40"/>
-        </w:rPr>
-      </w:pPr>
-      <w:r>
-        <w:rPr>
-          <w:sz w:val="40"/>
-          <w:szCs w:val="40"/>
-        </w:rPr>
-        <w:t>Ricerca di un evento nella propria zona</w:t>
-      </w:r>
-      <w:r>
-        <w:rPr>
-          <w:sz w:val="40"/>
-          <w:szCs w:val="40"/>
-        </w:rPr>
-        <w:t xml:space="preserve"> per posizione</w:t>
-      </w:r>
-    </w:p>
-    <w:p>
-      <w:pPr>
-        <w:pStyle w:val="Paragrafoelenco"/>
-        <w:numPr>
-          <w:ilvl w:val="0"/>
-          <w:numId w:val="3"/>
-        </w:numPr>
-        <w:rPr>
-          <w:sz w:val="40"/>
-          <w:szCs w:val="40"/>
-        </w:rPr>
-      </w:pPr>
-      <w:r>
-        <w:rPr>
-          <w:sz w:val="40"/>
-          <w:szCs w:val="40"/>
-        </w:rPr>
-        <w:t>Visualizzazione calendario degli appuntamenti</w:t>
-      </w:r>
-    </w:p>
-    <w:p>
-      <w:pPr>
-        <w:pStyle w:val="Paragrafoelenco"/>
-        <w:numPr>
-          <w:ilvl w:val="0"/>
-          <w:numId w:val="3"/>
-        </w:numPr>
-        <w:rPr>
-          <w:sz w:val="40"/>
-          <w:szCs w:val="40"/>
-        </w:rPr>
-      </w:pPr>
-      <w:r>
-        <w:rPr>
-          <w:sz w:val="40"/>
-          <w:szCs w:val="40"/>
-        </w:rPr>
-        <w:t>Visualizzazione bacheca eventi attivi</w:t>
-      </w:r>
-    </w:p>
-    <w:p>
-      <w:pPr>
-        <w:pStyle w:val="Paragrafoelenco"/>
-        <w:numPr>
-          <w:ilvl w:val="0"/>
-          <w:numId w:val="3"/>
-        </w:numPr>
-        <w:rPr>
-          <w:sz w:val="40"/>
-          <w:szCs w:val="40"/>
-        </w:rPr>
-      </w:pPr>
-      <w:r>
-        <w:rPr>
-          <w:sz w:val="40"/>
-          <w:szCs w:val="40"/>
-        </w:rPr>
-        <w:t>Cancellazione di utente o gestore</w:t>
-      </w:r>
-      <w:r>
-        <w:rPr>
-          <w:sz w:val="40"/>
-          <w:szCs w:val="40"/>
-        </w:rPr>
-        <w:t>?</w:t>
-      </w:r>
-    </w:p>
-    <w:p>
-      <w:pPr>
-        <w:rPr>
-          <w:sz w:val="40"/>
-          <w:szCs w:val="40"/>
-        </w:rPr>
-      </w:pPr>
-    </w:p>
-    <w:p>
-      <w:pPr>
-        <w:rPr>
-          <w:sz w:val="40"/>
-          <w:szCs w:val="40"/>
-        </w:rPr>
-      </w:pPr>
-    </w:p>
-    <w:p>
-      <w:pPr>
-        <w:rPr>
-          <w:sz w:val="40"/>
-          <w:szCs w:val="40"/>
-        </w:rPr>
-      </w:pPr>
-    </w:p>
-    <w:p>
-      <w:pPr>
-        <w:ind w:left="708"/>
-        <w:rPr>
-          <w:sz w:val="40"/>
-          <w:szCs w:val="40"/>
-        </w:rPr>
-      </w:pPr>
-      <w:r>
-        <w:rPr>
-          <w:sz w:val="40"/>
-          <w:szCs w:val="40"/>
-        </w:rPr>
-        <w:t>REQUISITI NON-FUNZIONALI</w:t>
-      </w:r>
-    </w:p>
-    <w:p>
-      <w:pPr>
-        <w:pStyle w:val="Paragrafoelenco"/>
-        <w:numPr>
-          <w:ilvl w:val="0"/>
-          <w:numId w:val="5"/>
-        </w:numPr>
-        <w:rPr>
-          <w:sz w:val="40"/>
-          <w:szCs w:val="40"/>
-        </w:rPr>
-      </w:pPr>
-      <w:r>
-        <w:rPr>
-          <w:sz w:val="40"/>
-          <w:szCs w:val="40"/>
-        </w:rPr>
-        <w:t xml:space="preserve"> Risposta del server in massimo </w:t>
-      </w:r>
-      <w:proofErr w:type="gramStart"/>
-      <w:r>
-        <w:rPr>
-          <w:sz w:val="40"/>
-          <w:szCs w:val="40"/>
-        </w:rPr>
-        <w:t>2</w:t>
-      </w:r>
-      <w:proofErr w:type="gramEnd"/>
-      <w:r>
-        <w:rPr>
-          <w:sz w:val="40"/>
-          <w:szCs w:val="40"/>
-        </w:rPr>
-        <w:t xml:space="preserve"> secondi</w:t>
-      </w:r>
-    </w:p>
-    <w:p>
-      <w:pPr>
-        <w:pStyle w:val="Paragrafoelenco"/>
-        <w:numPr>
-          <w:ilvl w:val="0"/>
-          <w:numId w:val="5"/>
-        </w:numPr>
-        <w:rPr>
-          <w:sz w:val="40"/>
-          <w:szCs w:val="40"/>
-        </w:rPr>
-      </w:pPr>
-      <w:r>
-        <w:rPr>
-          <w:sz w:val="40"/>
-          <w:szCs w:val="40"/>
-        </w:rPr>
-        <w:lastRenderedPageBreak/>
-        <w:t xml:space="preserve"> USABILITA’: facile utilizzo del software e molto intuitivo per l’utente.</w:t>
-      </w:r>
-    </w:p>
-    <w:p>
-      <w:pPr>
-        <w:pStyle w:val="Paragrafoelenco"/>
-        <w:numPr>
-          <w:ilvl w:val="0"/>
-          <w:numId w:val="5"/>
-        </w:numPr>
-        <w:rPr>
-          <w:sz w:val="40"/>
-          <w:szCs w:val="40"/>
-        </w:rPr>
-      </w:pPr>
-      <w:r>
-        <w:rPr>
-          <w:sz w:val="40"/>
-          <w:szCs w:val="40"/>
-        </w:rPr>
-        <w:t xml:space="preserve"> IMPLEMENTAZIONE: utilizzo di Java per il back-end </w:t>
-      </w:r>
-      <w:proofErr w:type="gramStart"/>
-      <w:r>
-        <w:rPr>
-          <w:sz w:val="40"/>
-          <w:szCs w:val="40"/>
-        </w:rPr>
-        <w:t>e ?</w:t>
-      </w:r>
-      <w:proofErr w:type="gramEnd"/>
-    </w:p>
-    <w:p>
-      <w:pPr>
-        <w:pStyle w:val="Paragrafoelenco"/>
-        <w:numPr>
-          <w:ilvl w:val="0"/>
-          <w:numId w:val="5"/>
+      <w:r>
+        <w:rPr>
+          <w:sz w:val="40"/>
+          <w:szCs w:val="40"/>
+        </w:rPr>
+        <w:t>Risposta del server in massimo 2 secondi</w:t>
+      </w:r>
+    </w:p>
+    <w:p>
+      <w:pPr>
+        <w:pStyle w:val="ListParagraph"/>
+        <w:numPr>
+          <w:ilvl w:val="0"/>
+          <w:numId w:val="2"/>
+        </w:numPr>
+        <w:rPr>
+          <w:sz w:val="40"/>
+          <w:szCs w:val="40"/>
+        </w:rPr>
+      </w:pPr>
+      <w:r>
+        <w:rPr>
+          <w:sz w:val="40"/>
+          <w:szCs w:val="40"/>
+        </w:rPr>
+        <w:t xml:space="preserve"> </w:t>
+      </w:r>
+      <w:r>
+        <w:rPr>
+          <w:sz w:val="40"/>
+          <w:szCs w:val="40"/>
+        </w:rPr>
+        <w:t>USABILITA’: facile utilizzo del software e molto intuitivo per l’utente.</w:t>
+      </w:r>
+    </w:p>
+    <w:p>
+      <w:pPr>
+        <w:pStyle w:val="ListParagraph"/>
+        <w:numPr>
+          <w:ilvl w:val="0"/>
+          <w:numId w:val="2"/>
+        </w:numPr>
+        <w:rPr>
+          <w:sz w:val="40"/>
+          <w:szCs w:val="40"/>
+        </w:rPr>
+      </w:pPr>
+      <w:r>
+        <w:rPr>
+          <w:sz w:val="40"/>
+          <w:szCs w:val="40"/>
+        </w:rPr>
+        <w:t xml:space="preserve"> </w:t>
+      </w:r>
+      <w:r>
+        <w:rPr>
+          <w:sz w:val="40"/>
+          <w:szCs w:val="40"/>
+        </w:rPr>
+        <w:t>IMPLEMENTAZIONE: utilizzo di Java per il back-end e ?</w:t>
+      </w:r>
+    </w:p>
+    <w:p>
+      <w:pPr>
+        <w:pStyle w:val="ListParagraph"/>
+        <w:numPr>
+          <w:ilvl w:val="0"/>
+          <w:numId w:val="2"/>
         </w:numPr>
         <w:rPr>
           <w:sz w:val="40"/>
@@ -564,10 +591,10 @@
     </w:p>
     <w:p>
       <w:pPr>
-        <w:pStyle w:val="Paragrafoelenco"/>
-        <w:numPr>
-          <w:ilvl w:val="0"/>
-          <w:numId w:val="5"/>
+        <w:pStyle w:val="ListParagraph"/>
+        <w:numPr>
+          <w:ilvl w:val="0"/>
+          <w:numId w:val="2"/>
         </w:numPr>
         <w:rPr>
           <w:sz w:val="40"/>
@@ -584,10 +611,10 @@
     </w:p>
     <w:p>
       <w:pPr>
-        <w:pStyle w:val="Paragrafoelenco"/>
-        <w:numPr>
-          <w:ilvl w:val="0"/>
-          <w:numId w:val="5"/>
+        <w:pStyle w:val="ListParagraph"/>
+        <w:numPr>
+          <w:ilvl w:val="0"/>
+          <w:numId w:val="2"/>
         </w:numPr>
         <w:rPr>
           <w:sz w:val="40"/>
@@ -604,10 +631,10 @@
     </w:p>
     <w:p>
       <w:pPr>
-        <w:pStyle w:val="Paragrafoelenco"/>
-        <w:numPr>
-          <w:ilvl w:val="0"/>
-          <w:numId w:val="5"/>
+        <w:pStyle w:val="ListParagraph"/>
+        <w:numPr>
+          <w:ilvl w:val="0"/>
+          <w:numId w:val="2"/>
         </w:numPr>
         <w:rPr>
           <w:sz w:val="40"/>
@@ -624,528 +651,436 @@
     </w:p>
     <w:p>
       <w:pPr>
-        <w:pStyle w:val="Paragrafoelenco"/>
-        <w:numPr>
-          <w:ilvl w:val="0"/>
-          <w:numId w:val="5"/>
-        </w:numPr>
-        <w:rPr>
-          <w:sz w:val="40"/>
-          <w:szCs w:val="40"/>
-        </w:rPr>
-      </w:pPr>
+        <w:pStyle w:val="ListParagraph"/>
+        <w:numPr>
+          <w:ilvl w:val="0"/>
+          <w:numId w:val="2"/>
+        </w:numPr>
+        <w:rPr>
+          <w:sz w:val="40"/>
+          <w:szCs w:val="40"/>
+        </w:rPr>
+      </w:pPr>
+      <w:r>
+        <w:rPr>
+          <w:sz w:val="40"/>
+          <w:szCs w:val="40"/>
+        </w:rPr>
+        <w:t>Utilizzo di un servizio GPS per il corretto rilevamento della posizione (Glonas, Galileo, …) .</w:t>
+      </w:r>
     </w:p>
     <w:sectPr>
+      <w:type w:val="nextPage"/>
       <w:pgSz w:w="11906" w:h="16838"/>
-      <w:pgMar w:top="1417" w:right="1134" w:bottom="1134" w:left="1134" w:header="708" w:footer="708" w:gutter="0"/>
-      <w:cols w:space="708"/>
-      <w:docGrid w:linePitch="360"/>
+      <w:pgMar w:left="1134" w:right="1134" w:gutter="0" w:header="0" w:top="1417" w:footer="0" w:bottom="1134"/>
+      <w:pgNumType w:fmt="decimal"/>
+      <w:formProt w:val="false"/>
+      <w:textDirection w:val="lrTb"/>
+      <w:docGrid w:type="default" w:linePitch="360" w:charSpace="0"/>
     </w:sectPr>
   </w:body>
 </w:document>
 </file>
 
 <file path=word/numbering.xml><?xml version="1.0" encoding="utf-8"?>
-<w:numbering xmlns:wpc="http://schemas.microsoft.com/office/word/2010/wordprocessingCanvas" xmlns:cx="http://schemas.microsoft.com/office/drawing/2014/chartex" xmlns:cx1="http://schemas.microsoft.com/office/drawing/2015/9/8/chartex" xmlns:cx2="http://schemas.microsoft.com/office/drawing/2015/10/21/chartex" xmlns:cx3="http://schemas.microsoft.com/office/drawing/2016/5/9/chartex" xmlns:cx4="http://schemas.microsoft.com/office/drawing/2016/5/10/chartex" xmlns:cx5="http://schemas.microsoft.com/office/drawing/2016/5/11/chartex" xmlns:cx6="http://schemas.microsoft.com/office/drawing/2016/5/12/chartex" xmlns:cx7="http://schemas.microsoft.com/office/drawing/2016/5/13/chartex" xmlns:cx8="http://schemas.microsoft.com/office/drawing/2016/5/14/chartex" xmlns:mc="http://schemas.openxmlformats.org/markup-compatibility/2006" xmlns:aink="http://schemas.microsoft.com/office/drawing/2016/ink" xmlns:am3d="http://schemas.microsoft.com/office/drawing/2017/model3d" xmlns:o="urn:schemas-microsoft-com:office:office" xmlns:oel="http://schemas.microsoft.com/office/2019/extlst" xmlns:r="http://schemas.openxmlformats.org/officeDocument/2006/relationships" xmlns:m="http://schemas.openxmlformats.org/officeDocument/2006/math" xmlns:v="urn:schemas-microsoft-com:vml" xmlns:wp14="http://schemas.microsoft.com/office/word/2010/wordprocessingDrawing" xmlns:wp="http://schemas.openxmlformats.org/drawingml/2006/wordprocessingDrawing" xmlns:w10="urn:schemas-microsoft-com:office:word" xmlns:w="http://schemas.openxmlformats.org/wordprocessingml/2006/main" xmlns:w14="http://schemas.microsoft.com/office/word/2010/wordml" xmlns:w15="http://schemas.microsoft.com/office/word/2012/wordml" xmlns:w16cex="http://schemas.microsoft.com/office/word/2018/wordml/cex" xmlns:w16cid="http://schemas.microsoft.com/office/word/2016/wordml/cid" xmlns:w16="http://schemas.microsoft.com/office/word/2018/wordml" xmlns:w16sdtdh="http://schemas.microsoft.com/office/word/2020/wordml/sdtdatahash" xmlns:w16se="http://schemas.microsoft.com/office/word/2015/wordml/symex" xmlns:wpg="http://schemas.microsoft.com/office/word/2010/wordprocessingGroup" xmlns:wpi="http://schemas.microsoft.com/office/word/2010/wordprocessingInk" xmlns:wne="http://schemas.microsoft.com/office/word/2006/wordml" xmlns:wps="http://schemas.microsoft.com/office/word/2010/wordprocessingShape" mc:Ignorable="w14 w15 w16se w16cid w16 w16cex w16sdtdh wp14">
-  <w:abstractNum w:abstractNumId="0" w15:restartNumberingAfterBreak="0">
-    <w:nsid w:val="1E2766F5"/>
-    <w:multiLevelType w:val="hybridMultilevel"/>
-    <w:tmpl w:val="280A7CF8"/>
-    <w:lvl w:ilvl="0" w:tplc="0410000F">
+<w:numbering xmlns:w="http://schemas.openxmlformats.org/wordprocessingml/2006/main" xmlns:o="urn:schemas-microsoft-com:office:office" xmlns:r="http://schemas.openxmlformats.org/officeDocument/2006/relationships" xmlns:v="urn:schemas-microsoft-com:vml" xmlns:mc="http://schemas.openxmlformats.org/markup-compatibility/2006" xmlns:w14="http://schemas.microsoft.com/office/word/2010/wordml" mc:Ignorable="w14">
+  <w:abstractNum w:abstractNumId="1">
+    <w:lvl w:ilvl="0">
       <w:start w:val="1"/>
       <w:numFmt w:val="decimal"/>
       <w:lvlText w:val="%1."/>
       <w:lvlJc w:val="left"/>
       <w:pPr>
+        <w:tabs>
+          <w:tab w:val="num" w:pos="0"/>
+        </w:tabs>
         <w:ind w:left="1080" w:hanging="360"/>
       </w:pPr>
-    </w:lvl>
-    <w:lvl w:ilvl="1" w:tplc="04100019" w:tentative="1">
+      <w:rPr/>
+    </w:lvl>
+    <w:lvl w:ilvl="1">
       <w:start w:val="1"/>
       <w:numFmt w:val="lowerLetter"/>
       <w:lvlText w:val="%2."/>
       <w:lvlJc w:val="left"/>
       <w:pPr>
+        <w:tabs>
+          <w:tab w:val="num" w:pos="0"/>
+        </w:tabs>
         <w:ind w:left="1800" w:hanging="360"/>
       </w:pPr>
-    </w:lvl>
-    <w:lvl w:ilvl="2" w:tplc="0410001B" w:tentative="1">
+      <w:rPr/>
+    </w:lvl>
+    <w:lvl w:ilvl="2">
       <w:start w:val="1"/>
       <w:numFmt w:val="lowerRoman"/>
       <w:lvlText w:val="%3."/>
       <w:lvlJc w:val="right"/>
       <w:pPr>
+        <w:tabs>
+          <w:tab w:val="num" w:pos="0"/>
+        </w:tabs>
         <w:ind w:left="2520" w:hanging="180"/>
       </w:pPr>
-    </w:lvl>
-    <w:lvl w:ilvl="3" w:tplc="0410000F" w:tentative="1">
+      <w:rPr/>
+    </w:lvl>
+    <w:lvl w:ilvl="3">
       <w:start w:val="1"/>
       <w:numFmt w:val="decimal"/>
       <w:lvlText w:val="%4."/>
       <w:lvlJc w:val="left"/>
       <w:pPr>
+        <w:tabs>
+          <w:tab w:val="num" w:pos="0"/>
+        </w:tabs>
         <w:ind w:left="3240" w:hanging="360"/>
       </w:pPr>
-    </w:lvl>
-    <w:lvl w:ilvl="4" w:tplc="04100019" w:tentative="1">
+      <w:rPr/>
+    </w:lvl>
+    <w:lvl w:ilvl="4">
       <w:start w:val="1"/>
       <w:numFmt w:val="lowerLetter"/>
       <w:lvlText w:val="%5."/>
       <w:lvlJc w:val="left"/>
       <w:pPr>
+        <w:tabs>
+          <w:tab w:val="num" w:pos="0"/>
+        </w:tabs>
         <w:ind w:left="3960" w:hanging="360"/>
       </w:pPr>
-    </w:lvl>
-    <w:lvl w:ilvl="5" w:tplc="0410001B" w:tentative="1">
+      <w:rPr/>
+    </w:lvl>
+    <w:lvl w:ilvl="5">
       <w:start w:val="1"/>
       <w:numFmt w:val="lowerRoman"/>
       <w:lvlText w:val="%6."/>
       <w:lvlJc w:val="right"/>
       <w:pPr>
+        <w:tabs>
+          <w:tab w:val="num" w:pos="0"/>
+        </w:tabs>
         <w:ind w:left="4680" w:hanging="180"/>
       </w:pPr>
-    </w:lvl>
-    <w:lvl w:ilvl="6" w:tplc="0410000F" w:tentative="1">
+      <w:rPr/>
+    </w:lvl>
+    <w:lvl w:ilvl="6">
       <w:start w:val="1"/>
       <w:numFmt w:val="decimal"/>
       <w:lvlText w:val="%7."/>
       <w:lvlJc w:val="left"/>
       <w:pPr>
+        <w:tabs>
+          <w:tab w:val="num" w:pos="0"/>
+        </w:tabs>
         <w:ind w:left="5400" w:hanging="360"/>
       </w:pPr>
-    </w:lvl>
-    <w:lvl w:ilvl="7" w:tplc="04100019" w:tentative="1">
+      <w:rPr/>
+    </w:lvl>
+    <w:lvl w:ilvl="7">
       <w:start w:val="1"/>
       <w:numFmt w:val="lowerLetter"/>
       <w:lvlText w:val="%8."/>
       <w:lvlJc w:val="left"/>
       <w:pPr>
+        <w:tabs>
+          <w:tab w:val="num" w:pos="0"/>
+        </w:tabs>
         <w:ind w:left="6120" w:hanging="360"/>
       </w:pPr>
-    </w:lvl>
-    <w:lvl w:ilvl="8" w:tplc="0410001B" w:tentative="1">
+      <w:rPr/>
+    </w:lvl>
+    <w:lvl w:ilvl="8">
       <w:start w:val="1"/>
       <w:numFmt w:val="lowerRoman"/>
       <w:lvlText w:val="%9."/>
       <w:lvlJc w:val="right"/>
       <w:pPr>
+        <w:tabs>
+          <w:tab w:val="num" w:pos="0"/>
+        </w:tabs>
         <w:ind w:left="6840" w:hanging="180"/>
       </w:pPr>
+      <w:rPr/>
     </w:lvl>
   </w:abstractNum>
-  <w:abstractNum w:abstractNumId="1" w15:restartNumberingAfterBreak="0">
-    <w:nsid w:val="36E244DB"/>
-    <w:multiLevelType w:val="hybridMultilevel"/>
-    <w:tmpl w:val="9662A136"/>
-    <w:lvl w:ilvl="0" w:tplc="0410000F">
+  <w:abstractNum w:abstractNumId="2">
+    <w:lvl w:ilvl="0">
       <w:start w:val="1"/>
       <w:numFmt w:val="decimal"/>
       <w:lvlText w:val="%1."/>
       <w:lvlJc w:val="left"/>
       <w:pPr>
-        <w:ind w:left="1440" w:hanging="360"/>
-      </w:pPr>
-    </w:lvl>
-    <w:lvl w:ilvl="1" w:tplc="04100019" w:tentative="1">
+        <w:tabs>
+          <w:tab w:val="num" w:pos="0"/>
+        </w:tabs>
+        <w:ind w:left="1428" w:hanging="360"/>
+      </w:pPr>
+      <w:rPr/>
+    </w:lvl>
+    <w:lvl w:ilvl="1">
       <w:start w:val="1"/>
       <w:numFmt w:val="lowerLetter"/>
       <w:lvlText w:val="%2."/>
       <w:lvlJc w:val="left"/>
       <w:pPr>
-        <w:ind w:left="2160" w:hanging="360"/>
-      </w:pPr>
-    </w:lvl>
-    <w:lvl w:ilvl="2" w:tplc="0410001B" w:tentative="1">
+        <w:tabs>
+          <w:tab w:val="num" w:pos="0"/>
+        </w:tabs>
+        <w:ind w:left="2148" w:hanging="360"/>
+      </w:pPr>
+      <w:rPr/>
+    </w:lvl>
+    <w:lvl w:ilvl="2">
       <w:start w:val="1"/>
       <w:numFmt w:val="lowerRoman"/>
       <w:lvlText w:val="%3."/>
       <w:lvlJc w:val="right"/>
       <w:pPr>
-        <w:ind w:left="2880" w:hanging="180"/>
-      </w:pPr>
-    </w:lvl>
-    <w:lvl w:ilvl="3" w:tplc="0410000F" w:tentative="1">
+        <w:tabs>
+          <w:tab w:val="num" w:pos="0"/>
+        </w:tabs>
+        <w:ind w:left="2868" w:hanging="180"/>
+      </w:pPr>
+      <w:rPr/>
+    </w:lvl>
+    <w:lvl w:ilvl="3">
       <w:start w:val="1"/>
       <w:numFmt w:val="decimal"/>
       <w:lvlText w:val="%4."/>
       <w:lvlJc w:val="left"/>
       <w:pPr>
-        <w:ind w:left="3600" w:hanging="360"/>
-      </w:pPr>
-    </w:lvl>
-    <w:lvl w:ilvl="4" w:tplc="04100019" w:tentative="1">
+        <w:tabs>
+          <w:tab w:val="num" w:pos="0"/>
+        </w:tabs>
+        <w:ind w:left="3588" w:hanging="360"/>
+      </w:pPr>
+      <w:rPr/>
+    </w:lvl>
+    <w:lvl w:ilvl="4">
       <w:start w:val="1"/>
       <w:numFmt w:val="lowerLetter"/>
       <w:lvlText w:val="%5."/>
       <w:lvlJc w:val="left"/>
       <w:pPr>
-        <w:ind w:left="4320" w:hanging="360"/>
-      </w:pPr>
-    </w:lvl>
-    <w:lvl w:ilvl="5" w:tplc="0410001B" w:tentative="1">
+        <w:tabs>
+          <w:tab w:val="num" w:pos="0"/>
+        </w:tabs>
+        <w:ind w:left="4308" w:hanging="360"/>
+      </w:pPr>
+      <w:rPr/>
+    </w:lvl>
+    <w:lvl w:ilvl="5">
       <w:start w:val="1"/>
       <w:numFmt w:val="lowerRoman"/>
       <w:lvlText w:val="%6."/>
       <w:lvlJc w:val="right"/>
       <w:pPr>
-        <w:ind w:left="5040" w:hanging="180"/>
-      </w:pPr>
-    </w:lvl>
-    <w:lvl w:ilvl="6" w:tplc="0410000F" w:tentative="1">
+        <w:tabs>
+          <w:tab w:val="num" w:pos="0"/>
+        </w:tabs>
+        <w:ind w:left="5028" w:hanging="180"/>
+      </w:pPr>
+      <w:rPr/>
+    </w:lvl>
+    <w:lvl w:ilvl="6">
       <w:start w:val="1"/>
       <w:numFmt w:val="decimal"/>
       <w:lvlText w:val="%7."/>
       <w:lvlJc w:val="left"/>
       <w:pPr>
-        <w:ind w:left="5760" w:hanging="360"/>
-      </w:pPr>
-    </w:lvl>
-    <w:lvl w:ilvl="7" w:tplc="04100019" w:tentative="1">
+        <w:tabs>
+          <w:tab w:val="num" w:pos="0"/>
+        </w:tabs>
+        <w:ind w:left="5748" w:hanging="360"/>
+      </w:pPr>
+      <w:rPr/>
+    </w:lvl>
+    <w:lvl w:ilvl="7">
       <w:start w:val="1"/>
       <w:numFmt w:val="lowerLetter"/>
       <w:lvlText w:val="%8."/>
       <w:lvlJc w:val="left"/>
       <w:pPr>
-        <w:ind w:left="6480" w:hanging="360"/>
-      </w:pPr>
-    </w:lvl>
-    <w:lvl w:ilvl="8" w:tplc="0410001B" w:tentative="1">
+        <w:tabs>
+          <w:tab w:val="num" w:pos="0"/>
+        </w:tabs>
+        <w:ind w:left="6468" w:hanging="360"/>
+      </w:pPr>
+      <w:rPr/>
+    </w:lvl>
+    <w:lvl w:ilvl="8">
       <w:start w:val="1"/>
       <w:numFmt w:val="lowerRoman"/>
       <w:lvlText w:val="%9."/>
       <w:lvlJc w:val="right"/>
       <w:pPr>
-        <w:ind w:left="7200" w:hanging="180"/>
-      </w:pPr>
+        <w:tabs>
+          <w:tab w:val="num" w:pos="0"/>
+        </w:tabs>
+        <w:ind w:left="7188" w:hanging="180"/>
+      </w:pPr>
+      <w:rPr/>
     </w:lvl>
   </w:abstractNum>
-  <w:abstractNum w:abstractNumId="2" w15:restartNumberingAfterBreak="0">
-    <w:nsid w:val="4C790892"/>
-    <w:multiLevelType w:val="hybridMultilevel"/>
-    <w:tmpl w:val="ED6CE286"/>
-    <w:lvl w:ilvl="0" w:tplc="04100001">
-      <w:start w:val="1"/>
-      <w:numFmt w:val="bullet"/>
-      <w:lvlText w:val=""/>
-      <w:lvlJc w:val="left"/>
-      <w:pPr>
-        <w:ind w:left="720" w:hanging="360"/>
-      </w:pPr>
-      <w:rPr>
-        <w:rFonts w:ascii="Symbol" w:hAnsi="Symbol" w:hint="default"/>
-      </w:rPr>
-    </w:lvl>
-    <w:lvl w:ilvl="1" w:tplc="04100003" w:tentative="1">
-      <w:start w:val="1"/>
-      <w:numFmt w:val="bullet"/>
-      <w:lvlText w:val="o"/>
-      <w:lvlJc w:val="left"/>
-      <w:pPr>
-        <w:ind w:left="1440" w:hanging="360"/>
-      </w:pPr>
-      <w:rPr>
-        <w:rFonts w:ascii="Courier New" w:hAnsi="Courier New" w:cs="Courier New" w:hint="default"/>
-      </w:rPr>
-    </w:lvl>
-    <w:lvl w:ilvl="2" w:tplc="04100005" w:tentative="1">
-      <w:start w:val="1"/>
-      <w:numFmt w:val="bullet"/>
-      <w:lvlText w:val=""/>
-      <w:lvlJc w:val="left"/>
-      <w:pPr>
-        <w:ind w:left="2160" w:hanging="360"/>
-      </w:pPr>
-      <w:rPr>
-        <w:rFonts w:ascii="Wingdings" w:hAnsi="Wingdings" w:hint="default"/>
-      </w:rPr>
-    </w:lvl>
-    <w:lvl w:ilvl="3" w:tplc="04100001" w:tentative="1">
-      <w:start w:val="1"/>
-      <w:numFmt w:val="bullet"/>
-      <w:lvlText w:val=""/>
-      <w:lvlJc w:val="left"/>
-      <w:pPr>
-        <w:ind w:left="2880" w:hanging="360"/>
-      </w:pPr>
-      <w:rPr>
-        <w:rFonts w:ascii="Symbol" w:hAnsi="Symbol" w:hint="default"/>
-      </w:rPr>
-    </w:lvl>
-    <w:lvl w:ilvl="4" w:tplc="04100003" w:tentative="1">
-      <w:start w:val="1"/>
-      <w:numFmt w:val="bullet"/>
-      <w:lvlText w:val="o"/>
-      <w:lvlJc w:val="left"/>
-      <w:pPr>
-        <w:ind w:left="3600" w:hanging="360"/>
-      </w:pPr>
-      <w:rPr>
-        <w:rFonts w:ascii="Courier New" w:hAnsi="Courier New" w:cs="Courier New" w:hint="default"/>
-      </w:rPr>
-    </w:lvl>
-    <w:lvl w:ilvl="5" w:tplc="04100005" w:tentative="1">
-      <w:start w:val="1"/>
-      <w:numFmt w:val="bullet"/>
-      <w:lvlText w:val=""/>
-      <w:lvlJc w:val="left"/>
-      <w:pPr>
-        <w:ind w:left="4320" w:hanging="360"/>
-      </w:pPr>
-      <w:rPr>
-        <w:rFonts w:ascii="Wingdings" w:hAnsi="Wingdings" w:hint="default"/>
-      </w:rPr>
-    </w:lvl>
-    <w:lvl w:ilvl="6" w:tplc="04100001" w:tentative="1">
-      <w:start w:val="1"/>
-      <w:numFmt w:val="bullet"/>
-      <w:lvlText w:val=""/>
-      <w:lvlJc w:val="left"/>
-      <w:pPr>
-        <w:ind w:left="5040" w:hanging="360"/>
-      </w:pPr>
-      <w:rPr>
-        <w:rFonts w:ascii="Symbol" w:hAnsi="Symbol" w:hint="default"/>
-      </w:rPr>
-    </w:lvl>
-    <w:lvl w:ilvl="7" w:tplc="04100003" w:tentative="1">
-      <w:start w:val="1"/>
-      <w:numFmt w:val="bullet"/>
-      <w:lvlText w:val="o"/>
-      <w:lvlJc w:val="left"/>
-      <w:pPr>
-        <w:ind w:left="5760" w:hanging="360"/>
-      </w:pPr>
-      <w:rPr>
-        <w:rFonts w:ascii="Courier New" w:hAnsi="Courier New" w:cs="Courier New" w:hint="default"/>
-      </w:rPr>
-    </w:lvl>
-    <w:lvl w:ilvl="8" w:tplc="04100005" w:tentative="1">
-      <w:start w:val="1"/>
-      <w:numFmt w:val="bullet"/>
-      <w:lvlText w:val=""/>
-      <w:lvlJc w:val="left"/>
-      <w:pPr>
-        <w:ind w:left="6480" w:hanging="360"/>
-      </w:pPr>
-      <w:rPr>
-        <w:rFonts w:ascii="Wingdings" w:hAnsi="Wingdings" w:hint="default"/>
-      </w:rPr>
+  <w:abstractNum w:abstractNumId="3">
+    <w:lvl w:ilvl="0">
+      <w:start w:val="1"/>
+      <w:numFmt w:val="none"/>
+      <w:suff w:val="nothing"/>
+      <w:lvlText w:val=""/>
+      <w:lvlJc w:val="left"/>
+      <w:pPr>
+        <w:tabs>
+          <w:tab w:val="num" w:pos="0"/>
+        </w:tabs>
+        <w:ind w:left="0" w:hanging="0"/>
+      </w:pPr>
+    </w:lvl>
+    <w:lvl w:ilvl="1">
+      <w:start w:val="1"/>
+      <w:numFmt w:val="none"/>
+      <w:suff w:val="nothing"/>
+      <w:lvlText w:val=""/>
+      <w:lvlJc w:val="left"/>
+      <w:pPr>
+        <w:tabs>
+          <w:tab w:val="num" w:pos="0"/>
+        </w:tabs>
+        <w:ind w:left="0" w:hanging="0"/>
+      </w:pPr>
+    </w:lvl>
+    <w:lvl w:ilvl="2">
+      <w:start w:val="1"/>
+      <w:numFmt w:val="none"/>
+      <w:suff w:val="nothing"/>
+      <w:lvlText w:val=""/>
+      <w:lvlJc w:val="left"/>
+      <w:pPr>
+        <w:tabs>
+          <w:tab w:val="num" w:pos="0"/>
+        </w:tabs>
+        <w:ind w:left="0" w:hanging="0"/>
+      </w:pPr>
+    </w:lvl>
+    <w:lvl w:ilvl="3">
+      <w:start w:val="1"/>
+      <w:numFmt w:val="none"/>
+      <w:suff w:val="nothing"/>
+      <w:lvlText w:val=""/>
+      <w:lvlJc w:val="left"/>
+      <w:pPr>
+        <w:tabs>
+          <w:tab w:val="num" w:pos="0"/>
+        </w:tabs>
+        <w:ind w:left="0" w:hanging="0"/>
+      </w:pPr>
+    </w:lvl>
+    <w:lvl w:ilvl="4">
+      <w:start w:val="1"/>
+      <w:numFmt w:val="none"/>
+      <w:suff w:val="nothing"/>
+      <w:lvlText w:val=""/>
+      <w:lvlJc w:val="left"/>
+      <w:pPr>
+        <w:tabs>
+          <w:tab w:val="num" w:pos="0"/>
+        </w:tabs>
+        <w:ind w:left="0" w:hanging="0"/>
+      </w:pPr>
+    </w:lvl>
+    <w:lvl w:ilvl="5">
+      <w:start w:val="1"/>
+      <w:numFmt w:val="none"/>
+      <w:suff w:val="nothing"/>
+      <w:lvlText w:val=""/>
+      <w:lvlJc w:val="left"/>
+      <w:pPr>
+        <w:tabs>
+          <w:tab w:val="num" w:pos="0"/>
+        </w:tabs>
+        <w:ind w:left="0" w:hanging="0"/>
+      </w:pPr>
+    </w:lvl>
+    <w:lvl w:ilvl="6">
+      <w:start w:val="1"/>
+      <w:numFmt w:val="none"/>
+      <w:suff w:val="nothing"/>
+      <w:lvlText w:val=""/>
+      <w:lvlJc w:val="left"/>
+      <w:pPr>
+        <w:tabs>
+          <w:tab w:val="num" w:pos="0"/>
+        </w:tabs>
+        <w:ind w:left="0" w:hanging="0"/>
+      </w:pPr>
+    </w:lvl>
+    <w:lvl w:ilvl="7">
+      <w:start w:val="1"/>
+      <w:numFmt w:val="none"/>
+      <w:suff w:val="nothing"/>
+      <w:lvlText w:val=""/>
+      <w:lvlJc w:val="left"/>
+      <w:pPr>
+        <w:tabs>
+          <w:tab w:val="num" w:pos="0"/>
+        </w:tabs>
+        <w:ind w:left="0" w:hanging="0"/>
+      </w:pPr>
+    </w:lvl>
+    <w:lvl w:ilvl="8">
+      <w:start w:val="1"/>
+      <w:numFmt w:val="none"/>
+      <w:suff w:val="nothing"/>
+      <w:lvlText w:val=""/>
+      <w:lvlJc w:val="left"/>
+      <w:pPr>
+        <w:tabs>
+          <w:tab w:val="num" w:pos="0"/>
+        </w:tabs>
+        <w:ind w:left="0" w:hanging="0"/>
+      </w:pPr>
     </w:lvl>
   </w:abstractNum>
-  <w:abstractNum w:abstractNumId="3" w15:restartNumberingAfterBreak="0">
-    <w:nsid w:val="4F7C1A13"/>
-    <w:multiLevelType w:val="hybridMultilevel"/>
-    <w:tmpl w:val="0624FAA2"/>
-    <w:lvl w:ilvl="0" w:tplc="0410000F">
-      <w:start w:val="1"/>
-      <w:numFmt w:val="decimal"/>
-      <w:lvlText w:val="%1."/>
-      <w:lvlJc w:val="left"/>
-      <w:pPr>
-        <w:ind w:left="1428" w:hanging="360"/>
-      </w:pPr>
-    </w:lvl>
-    <w:lvl w:ilvl="1" w:tplc="04100019" w:tentative="1">
-      <w:start w:val="1"/>
-      <w:numFmt w:val="lowerLetter"/>
-      <w:lvlText w:val="%2."/>
-      <w:lvlJc w:val="left"/>
-      <w:pPr>
-        <w:ind w:left="2148" w:hanging="360"/>
-      </w:pPr>
-    </w:lvl>
-    <w:lvl w:ilvl="2" w:tplc="0410001B" w:tentative="1">
-      <w:start w:val="1"/>
-      <w:numFmt w:val="lowerRoman"/>
-      <w:lvlText w:val="%3."/>
-      <w:lvlJc w:val="right"/>
-      <w:pPr>
-        <w:ind w:left="2868" w:hanging="180"/>
-      </w:pPr>
-    </w:lvl>
-    <w:lvl w:ilvl="3" w:tplc="0410000F" w:tentative="1">
-      <w:start w:val="1"/>
-      <w:numFmt w:val="decimal"/>
-      <w:lvlText w:val="%4."/>
-      <w:lvlJc w:val="left"/>
-      <w:pPr>
-        <w:ind w:left="3588" w:hanging="360"/>
-      </w:pPr>
-    </w:lvl>
-    <w:lvl w:ilvl="4" w:tplc="04100019" w:tentative="1">
-      <w:start w:val="1"/>
-      <w:numFmt w:val="lowerLetter"/>
-      <w:lvlText w:val="%5."/>
-      <w:lvlJc w:val="left"/>
-      <w:pPr>
-        <w:ind w:left="4308" w:hanging="360"/>
-      </w:pPr>
-    </w:lvl>
-    <w:lvl w:ilvl="5" w:tplc="0410001B" w:tentative="1">
-      <w:start w:val="1"/>
-      <w:numFmt w:val="lowerRoman"/>
-      <w:lvlText w:val="%6."/>
-      <w:lvlJc w:val="right"/>
-      <w:pPr>
-        <w:ind w:left="5028" w:hanging="180"/>
-      </w:pPr>
-    </w:lvl>
-    <w:lvl w:ilvl="6" w:tplc="0410000F" w:tentative="1">
-      <w:start w:val="1"/>
-      <w:numFmt w:val="decimal"/>
-      <w:lvlText w:val="%7."/>
-      <w:lvlJc w:val="left"/>
-      <w:pPr>
-        <w:ind w:left="5748" w:hanging="360"/>
-      </w:pPr>
-    </w:lvl>
-    <w:lvl w:ilvl="7" w:tplc="04100019" w:tentative="1">
-      <w:start w:val="1"/>
-      <w:numFmt w:val="lowerLetter"/>
-      <w:lvlText w:val="%8."/>
-      <w:lvlJc w:val="left"/>
-      <w:pPr>
-        <w:ind w:left="6468" w:hanging="360"/>
-      </w:pPr>
-    </w:lvl>
-    <w:lvl w:ilvl="8" w:tplc="0410001B" w:tentative="1">
-      <w:start w:val="1"/>
-      <w:numFmt w:val="lowerRoman"/>
-      <w:lvlText w:val="%9."/>
-      <w:lvlJc w:val="right"/>
-      <w:pPr>
-        <w:ind w:left="7188" w:hanging="180"/>
-      </w:pPr>
-    </w:lvl>
-  </w:abstractNum>
-  <w:abstractNum w:abstractNumId="4" w15:restartNumberingAfterBreak="0">
-    <w:nsid w:val="75161E94"/>
-    <w:multiLevelType w:val="hybridMultilevel"/>
-    <w:tmpl w:val="B358E514"/>
-    <w:lvl w:ilvl="0" w:tplc="0410000F">
-      <w:start w:val="1"/>
-      <w:numFmt w:val="decimal"/>
-      <w:lvlText w:val="%1."/>
-      <w:lvlJc w:val="left"/>
-      <w:pPr>
-        <w:ind w:left="720" w:hanging="360"/>
-      </w:pPr>
-    </w:lvl>
-    <w:lvl w:ilvl="1" w:tplc="04100019" w:tentative="1">
-      <w:start w:val="1"/>
-      <w:numFmt w:val="lowerLetter"/>
-      <w:lvlText w:val="%2."/>
-      <w:lvlJc w:val="left"/>
-      <w:pPr>
-        <w:ind w:left="1440" w:hanging="360"/>
-      </w:pPr>
-    </w:lvl>
-    <w:lvl w:ilvl="2" w:tplc="0410001B" w:tentative="1">
-      <w:start w:val="1"/>
-      <w:numFmt w:val="lowerRoman"/>
-      <w:lvlText w:val="%3."/>
-      <w:lvlJc w:val="right"/>
-      <w:pPr>
-        <w:ind w:left="2160" w:hanging="180"/>
-      </w:pPr>
-    </w:lvl>
-    <w:lvl w:ilvl="3" w:tplc="0410000F" w:tentative="1">
-      <w:start w:val="1"/>
-      <w:numFmt w:val="decimal"/>
-      <w:lvlText w:val="%4."/>
-      <w:lvlJc w:val="left"/>
-      <w:pPr>
-        <w:ind w:left="2880" w:hanging="360"/>
-      </w:pPr>
-    </w:lvl>
-    <w:lvl w:ilvl="4" w:tplc="04100019" w:tentative="1">
-      <w:start w:val="1"/>
-      <w:numFmt w:val="lowerLetter"/>
-      <w:lvlText w:val="%5."/>
-      <w:lvlJc w:val="left"/>
-      <w:pPr>
-        <w:ind w:left="3600" w:hanging="360"/>
-      </w:pPr>
-    </w:lvl>
-    <w:lvl w:ilvl="5" w:tplc="0410001B" w:tentative="1">
-      <w:start w:val="1"/>
-      <w:numFmt w:val="lowerRoman"/>
-      <w:lvlText w:val="%6."/>
-      <w:lvlJc w:val="right"/>
-      <w:pPr>
-        <w:ind w:left="4320" w:hanging="180"/>
-      </w:pPr>
-    </w:lvl>
-    <w:lvl w:ilvl="6" w:tplc="0410000F" w:tentative="1">
-      <w:start w:val="1"/>
-      <w:numFmt w:val="decimal"/>
-      <w:lvlText w:val="%7."/>
-      <w:lvlJc w:val="left"/>
-      <w:pPr>
-        <w:ind w:left="5040" w:hanging="360"/>
-      </w:pPr>
-    </w:lvl>
-    <w:lvl w:ilvl="7" w:tplc="04100019" w:tentative="1">
-      <w:start w:val="1"/>
-      <w:numFmt w:val="lowerLetter"/>
-      <w:lvlText w:val="%8."/>
-      <w:lvlJc w:val="left"/>
-      <w:pPr>
-        <w:ind w:left="5760" w:hanging="360"/>
-      </w:pPr>
-    </w:lvl>
-    <w:lvl w:ilvl="8" w:tplc="0410001B" w:tentative="1">
-      <w:start w:val="1"/>
-      <w:numFmt w:val="lowerRoman"/>
-      <w:lvlText w:val="%9."/>
-      <w:lvlJc w:val="right"/>
-      <w:pPr>
-        <w:ind w:left="6480" w:hanging="180"/>
-      </w:pPr>
-    </w:lvl>
-  </w:abstractNum>
-  <w:num w:numId="1" w16cid:durableId="587426962">
-    <w:abstractNumId w:val="4"/>
-  </w:num>
-  <w:num w:numId="2" w16cid:durableId="1606035155">
+  <w:num w:numId="1">
     <w:abstractNumId w:val="1"/>
   </w:num>
-  <w:num w:numId="3" w16cid:durableId="1632706605">
-    <w:abstractNumId w:val="0"/>
-  </w:num>
-  <w:num w:numId="4" w16cid:durableId="975523586">
+  <w:num w:numId="2">
     <w:abstractNumId w:val="2"/>
   </w:num>
-  <w:num w:numId="5" w16cid:durableId="816217898">
+  <w:num w:numId="3">
     <w:abstractNumId w:val="3"/>
   </w:num>
 </w:numbering>
 </file>
 
 <file path=word/styles.xml><?xml version="1.0" encoding="utf-8"?>
-<w:styles xmlns:mc="http://schemas.openxmlformats.org/markup-compatibility/2006" xmlns:r="http://schemas.openxmlformats.org/officeDocument/2006/relationships" xmlns:w="http://schemas.openxmlformats.org/wordprocessingml/2006/main" xmlns:w14="http://schemas.microsoft.com/office/word/2010/wordml" xmlns:w15="http://schemas.microsoft.com/office/word/2012/wordml" xmlns:w16cex="http://schemas.microsoft.com/office/word/2018/wordml/cex" xmlns:w16cid="http://schemas.microsoft.com/office/word/2016/wordml/cid" xmlns:w16="http://schemas.microsoft.com/office/word/2018/wordml" xmlns:w16sdtdh="http://schemas.microsoft.com/office/word/2020/wordml/sdtdatahash" xmlns:w16se="http://schemas.microsoft.com/office/word/2015/wordml/symex" mc:Ignorable="w14 w15 w16se w16cid w16 w16cex w16sdtdh">
+<w:styles xmlns:w="http://schemas.openxmlformats.org/wordprocessingml/2006/main" xmlns:w14="http://schemas.microsoft.com/office/word/2010/wordml" xmlns:mc="http://schemas.openxmlformats.org/markup-compatibility/2006" mc:Ignorable="w14">
   <w:docDefaults>
     <w:rPrDefault>
       <w:rPr>
-        <w:rFonts w:asciiTheme="minorHAnsi" w:eastAsiaTheme="minorHAnsi" w:hAnsiTheme="minorHAnsi" w:cstheme="minorBidi"/>
+        <w:rFonts w:ascii="Calibri" w:hAnsi="Calibri" w:eastAsia="Calibri" w:cs="" w:asciiTheme="minorHAnsi" w:cstheme="minorBidi" w:eastAsiaTheme="minorHAnsi" w:hAnsiTheme="minorHAnsi"/>
         <w:sz w:val="24"/>
         <w:szCs w:val="24"/>
         <w:lang w:val="it-IT" w:eastAsia="en-US" w:bidi="ar-SA"/>
       </w:rPr>
     </w:rPrDefault>
-    <w:pPrDefault/>
+    <w:pPrDefault>
+      <w:pPr>
+        <w:suppressAutoHyphens w:val="true"/>
+      </w:pPr>
+    </w:pPrDefault>
   </w:docDefaults>
   <w:latentStyles w:defLockedState="0" w:defUIPriority="99" w:defSemiHidden="0" w:defUnhideWhenUsed="0" w:defQFormat="0" w:count="376">
     <w:lsdException w:name="Normal" w:uiPriority="0" w:qFormat="1"/>
     <w:lsdException w:name="heading 1" w:uiPriority="9" w:qFormat="1"/>
-    <w:lsdException w:name="heading 2" w:semiHidden="1" w:uiPriority="9" w:unhideWhenUsed="1" w:qFormat="1"/>
-    <w:lsdException w:name="heading 3" w:semiHidden="1" w:uiPriority="9" w:unhideWhenUsed="1" w:qFormat="1"/>
-    <w:lsdException w:name="heading 4" w:semiHidden="1" w:uiPriority="9" w:unhideWhenUsed="1" w:qFormat="1"/>
-    <w:lsdException w:name="heading 5" w:semiHidden="1" w:uiPriority="9" w:unhideWhenUsed="1" w:qFormat="1"/>
-    <w:lsdException w:name="heading 6" w:semiHidden="1" w:uiPriority="9" w:unhideWhenUsed="1" w:qFormat="1"/>
-    <w:lsdException w:name="heading 7" w:semiHidden="1" w:uiPriority="9" w:unhideWhenUsed="1" w:qFormat="1"/>
-    <w:lsdException w:name="heading 8" w:semiHidden="1" w:uiPriority="9" w:unhideWhenUsed="1" w:qFormat="1"/>
-    <w:lsdException w:name="heading 9" w:semiHidden="1" w:uiPriority="9" w:unhideWhenUsed="1" w:qFormat="1"/>
+    <w:lsdException w:name="heading 2" w:uiPriority="9" w:semiHidden="1" w:unhideWhenUsed="1" w:qFormat="1"/>
+    <w:lsdException w:name="heading 3" w:uiPriority="9" w:semiHidden="1" w:unhideWhenUsed="1" w:qFormat="1"/>
+    <w:lsdException w:name="heading 4" w:uiPriority="9" w:semiHidden="1" w:unhideWhenUsed="1" w:qFormat="1"/>
+    <w:lsdException w:name="heading 5" w:uiPriority="9" w:semiHidden="1" w:unhideWhenUsed="1" w:qFormat="1"/>
+    <w:lsdException w:name="heading 6" w:uiPriority="9" w:semiHidden="1" w:unhideWhenUsed="1" w:qFormat="1"/>
+    <w:lsdException w:name="heading 7" w:uiPriority="9" w:semiHidden="1" w:unhideWhenUsed="1" w:qFormat="1"/>
+    <w:lsdException w:name="heading 8" w:uiPriority="9" w:semiHidden="1" w:unhideWhenUsed="1" w:qFormat="1"/>
+    <w:lsdException w:name="heading 9" w:uiPriority="9" w:semiHidden="1" w:unhideWhenUsed="1" w:qFormat="1"/>
     <w:lsdException w:name="index 1" w:semiHidden="1" w:unhideWhenUsed="1"/>
     <w:lsdException w:name="index 2" w:semiHidden="1" w:unhideWhenUsed="1"/>
     <w:lsdException w:name="index 3" w:semiHidden="1" w:unhideWhenUsed="1"/>
@@ -1155,22 +1090,22 @@
     <w:lsdException w:name="index 7" w:semiHidden="1" w:unhideWhenUsed="1"/>
     <w:lsdException w:name="index 8" w:semiHidden="1" w:unhideWhenUsed="1"/>
     <w:lsdException w:name="index 9" w:semiHidden="1" w:unhideWhenUsed="1"/>
-    <w:lsdException w:name="toc 1" w:semiHidden="1" w:uiPriority="39" w:unhideWhenUsed="1"/>
-    <w:lsdException w:name="toc 2" w:semiHidden="1" w:uiPriority="39" w:unhideWhenUsed="1"/>
-    <w:lsdException w:name="toc 3" w:semiHidden="1" w:uiPriority="39" w:unhideWhenUsed="1"/>
-    <w:lsdException w:name="toc 4" w:semiHidden="1" w:uiPriority="39" w:unhideWhenUsed="1"/>
-    <w:lsdException w:name="toc 5" w:semiHidden="1" w:uiPriority="39" w:unhideWhenUsed="1"/>
-    <w:lsdException w:name="toc 6" w:semiHidden="1" w:uiPriority="39" w:unhideWhenUsed="1"/>
-    <w:lsdException w:name="toc 7" w:semiHidden="1" w:uiPriority="39" w:unhideWhenUsed="1"/>
-    <w:lsdException w:name="toc 8" w:semiHidden="1" w:uiPriority="39" w:unhideWhenUsed="1"/>
-    <w:lsdException w:name="toc 9" w:semiHidden="1" w:uiPriority="39" w:unhideWhenUsed="1"/>
+    <w:lsdException w:name="toc 1" w:uiPriority="39" w:semiHidden="1" w:unhideWhenUsed="1"/>
+    <w:lsdException w:name="toc 2" w:uiPriority="39" w:semiHidden="1" w:unhideWhenUsed="1"/>
+    <w:lsdException w:name="toc 3" w:uiPriority="39" w:semiHidden="1" w:unhideWhenUsed="1"/>
+    <w:lsdException w:name="toc 4" w:uiPriority="39" w:semiHidden="1" w:unhideWhenUsed="1"/>
+    <w:lsdException w:name="toc 5" w:uiPriority="39" w:semiHidden="1" w:unhideWhenUsed="1"/>
+    <w:lsdException w:name="toc 6" w:uiPriority="39" w:semiHidden="1" w:unhideWhenUsed="1"/>
+    <w:lsdException w:name="toc 7" w:uiPriority="39" w:semiHidden="1" w:unhideWhenUsed="1"/>
+    <w:lsdException w:name="toc 8" w:uiPriority="39" w:semiHidden="1" w:unhideWhenUsed="1"/>
+    <w:lsdException w:name="toc 9" w:uiPriority="39" w:semiHidden="1" w:unhideWhenUsed="1"/>
     <w:lsdException w:name="Normal Indent" w:semiHidden="1" w:unhideWhenUsed="1"/>
     <w:lsdException w:name="footnote text" w:semiHidden="1" w:unhideWhenUsed="1"/>
     <w:lsdException w:name="annotation text" w:semiHidden="1" w:unhideWhenUsed="1"/>
     <w:lsdException w:name="header" w:semiHidden="1" w:unhideWhenUsed="1"/>
     <w:lsdException w:name="footer" w:semiHidden="1" w:unhideWhenUsed="1"/>
     <w:lsdException w:name="index heading" w:semiHidden="1" w:unhideWhenUsed="1"/>
-    <w:lsdException w:name="caption" w:semiHidden="1" w:uiPriority="35" w:unhideWhenUsed="1" w:qFormat="1"/>
+    <w:lsdException w:name="caption" w:uiPriority="35" w:semiHidden="1" w:unhideWhenUsed="1" w:qFormat="1"/>
     <w:lsdException w:name="table of figures" w:semiHidden="1" w:unhideWhenUsed="1"/>
     <w:lsdException w:name="envelope address" w:semiHidden="1" w:unhideWhenUsed="1"/>
     <w:lsdException w:name="envelope return" w:semiHidden="1" w:unhideWhenUsed="1"/>
@@ -1201,7 +1136,7 @@
     <w:lsdException w:name="Title" w:uiPriority="10" w:qFormat="1"/>
     <w:lsdException w:name="Closing" w:semiHidden="1" w:unhideWhenUsed="1"/>
     <w:lsdException w:name="Signature" w:semiHidden="1" w:unhideWhenUsed="1"/>
-    <w:lsdException w:name="Default Paragraph Font" w:semiHidden="1" w:uiPriority="1" w:unhideWhenUsed="1"/>
+    <w:lsdException w:name="Default Paragraph Font" w:uiPriority="1" w:semiHidden="1" w:unhideWhenUsed="1"/>
     <w:lsdException w:name="Body Text" w:semiHidden="1" w:unhideWhenUsed="1"/>
     <w:lsdException w:name="Body Text Indent" w:semiHidden="1" w:unhideWhenUsed="1"/>
     <w:lsdException w:name="List Continue" w:semiHidden="1" w:unhideWhenUsed="1"/>
@@ -1401,8 +1336,8 @@
     <w:lsdException w:name="Subtle Reference" w:uiPriority="31" w:qFormat="1"/>
     <w:lsdException w:name="Intense Reference" w:uiPriority="32" w:qFormat="1"/>
     <w:lsdException w:name="Book Title" w:uiPriority="33" w:qFormat="1"/>
-    <w:lsdException w:name="Bibliography" w:semiHidden="1" w:uiPriority="37" w:unhideWhenUsed="1"/>
-    <w:lsdException w:name="TOC Heading" w:semiHidden="1" w:uiPriority="39" w:unhideWhenUsed="1" w:qFormat="1"/>
+    <w:lsdException w:name="Bibliography" w:uiPriority="37" w:semiHidden="1" w:unhideWhenUsed="1"/>
+    <w:lsdException w:name="TOC Heading" w:uiPriority="39" w:semiHidden="1" w:unhideWhenUsed="1" w:qFormat="1"/>
     <w:lsdException w:name="Plain Table 1" w:uiPriority="41"/>
     <w:lsdException w:name="Plain Table 2" w:uiPriority="42"/>
     <w:lsdException w:name="Plain Table 3" w:uiPriority="43"/>
@@ -1513,15 +1448,110 @@
     <w:lsdException w:name="Unresolved Mention" w:semiHidden="1" w:unhideWhenUsed="1"/>
     <w:lsdException w:name="Smart Link" w:semiHidden="1" w:unhideWhenUsed="1"/>
   </w:latentStyles>
-  <w:style w:type="paragraph" w:default="1" w:styleId="Normale">
+  <w:style w:type="paragraph" w:styleId="Normal" w:default="1">
     <w:name w:val="Normal"/>
     <w:qFormat/>
+    <w:pPr>
+      <w:widowControl/>
+      <w:bidi w:val="0"/>
+      <w:spacing w:before="0" w:after="0"/>
+      <w:jc w:val="left"/>
+    </w:pPr>
+    <w:rPr>
+      <w:rFonts w:ascii="Calibri" w:hAnsi="Calibri" w:eastAsia="Calibri" w:cs="" w:asciiTheme="minorHAnsi" w:cstheme="minorBidi" w:eastAsiaTheme="minorHAnsi" w:hAnsiTheme="minorHAnsi"/>
+      <w:color w:val="auto"/>
+      <w:kern w:val="0"/>
+      <w:sz w:val="24"/>
+      <w:szCs w:val="24"/>
+      <w:lang w:val="it-IT" w:eastAsia="en-US" w:bidi="ar-SA"/>
+    </w:rPr>
   </w:style>
-  <w:style w:type="character" w:default="1" w:styleId="Carpredefinitoparagrafo">
+  <w:style w:type="character" w:styleId="DefaultParagraphFont" w:default="1">
     <w:name w:val="Default Paragraph Font"/>
     <w:uiPriority w:val="1"/>
     <w:semiHidden/>
     <w:unhideWhenUsed/>
+    <w:qFormat/>
+    <w:rPr/>
+  </w:style>
+  <w:style w:type="paragraph" w:styleId="Titolo">
+    <w:name w:val="Titolo"/>
+    <w:basedOn w:val="Normal"/>
+    <w:next w:val="Corpodeltesto"/>
+    <w:qFormat/>
+    <w:pPr>
+      <w:keepNext w:val="true"/>
+      <w:spacing w:before="240" w:after="120"/>
+    </w:pPr>
+    <w:rPr>
+      <w:rFonts w:ascii="Liberation Sans" w:hAnsi="Liberation Sans" w:eastAsia="Noto Sans CJK SC" w:cs="Lohit Devanagari"/>
+      <w:sz w:val="28"/>
+      <w:szCs w:val="28"/>
+    </w:rPr>
+  </w:style>
+  <w:style w:type="paragraph" w:styleId="Corpodeltesto">
+    <w:name w:val="Body Text"/>
+    <w:basedOn w:val="Normal"/>
+    <w:pPr>
+      <w:spacing w:lineRule="auto" w:line="276" w:before="0" w:after="140"/>
+    </w:pPr>
+    <w:rPr/>
+  </w:style>
+  <w:style w:type="paragraph" w:styleId="Elenco">
+    <w:name w:val="List"/>
+    <w:basedOn w:val="Corpodeltesto"/>
+    <w:pPr/>
+    <w:rPr>
+      <w:rFonts w:cs="Lohit Devanagari"/>
+    </w:rPr>
+  </w:style>
+  <w:style w:type="paragraph" w:styleId="Didascalia">
+    <w:name w:val="Caption"/>
+    <w:basedOn w:val="Normal"/>
+    <w:qFormat/>
+    <w:pPr>
+      <w:suppressLineNumbers/>
+      <w:spacing w:before="120" w:after="120"/>
+    </w:pPr>
+    <w:rPr>
+      <w:rFonts w:cs="Lohit Devanagari"/>
+      <w:i/>
+      <w:iCs/>
+      <w:sz w:val="24"/>
+      <w:szCs w:val="24"/>
+    </w:rPr>
+  </w:style>
+  <w:style w:type="paragraph" w:styleId="Indice">
+    <w:name w:val="Indice"/>
+    <w:basedOn w:val="Normal"/>
+    <w:qFormat/>
+    <w:pPr>
+      <w:suppressLineNumbers/>
+    </w:pPr>
+    <w:rPr>
+      <w:rFonts w:cs="Lohit Devanagari"/>
+      <w:lang w:val="zxx" w:eastAsia="zxx" w:bidi="zxx"/>
+    </w:rPr>
+  </w:style>
+  <w:style w:type="paragraph" w:styleId="ListParagraph">
+    <w:name w:val="List Paragraph"/>
+    <w:basedOn w:val="Normal"/>
+    <w:uiPriority w:val="34"/>
+    <w:qFormat/>
+    <w:rsid w:val="00375d33"/>
+    <w:pPr>
+      <w:spacing w:before="0" w:after="0"/>
+      <w:ind w:left="720" w:hanging="0"/>
+      <w:contextualSpacing/>
+    </w:pPr>
+    <w:rPr/>
+  </w:style>
+  <w:style w:type="numbering" w:styleId="NoList" w:default="1">
+    <w:name w:val="No List"/>
+    <w:uiPriority w:val="99"/>
+    <w:semiHidden/>
+    <w:unhideWhenUsed/>
+    <w:qFormat/>
   </w:style>
   <w:style w:type="table" w:default="1" w:styleId="Tabellanormale">
     <w:name w:val="Normal Table"/>
@@ -1529,7 +1559,6 @@
     <w:semiHidden/>
     <w:unhideWhenUsed/>
     <w:tblPr>
-      <w:tblInd w:w="0" w:type="dxa"/>
       <w:tblCellMar>
         <w:top w:w="0" w:type="dxa"/>
         <w:left w:w="108" w:type="dxa"/>
@@ -1538,36 +1567,19 @@
       </w:tblCellMar>
     </w:tblPr>
   </w:style>
-  <w:style w:type="numbering" w:default="1" w:styleId="Nessunelenco">
-    <w:name w:val="No List"/>
-    <w:uiPriority w:val="99"/>
-    <w:semiHidden/>
-    <w:unhideWhenUsed/>
-  </w:style>
-  <w:style w:type="paragraph" w:styleId="Paragrafoelenco">
-    <w:name w:val="List Paragraph"/>
-    <w:basedOn w:val="Normale"/>
-    <w:uiPriority w:val="34"/>
-    <w:qFormat/>
-    <w:rsid w:val="00375D33"/>
-    <w:pPr>
-      <w:ind w:left="720"/>
-      <w:contextualSpacing/>
-    </w:pPr>
-  </w:style>
   <w:style w:type="table" w:styleId="Grigliatabella">
     <w:name w:val="Table Grid"/>
     <w:basedOn w:val="Tabellanormale"/>
     <w:uiPriority w:val="39"/>
-    <w:rsid w:val="001C2E20"/>
+    <w:rsid w:val="001c2e20"/>
     <w:tblPr>
       <w:tblBorders>
-        <w:top w:val="single" w:sz="4" w:space="0" w:color="auto"/>
-        <w:left w:val="single" w:sz="4" w:space="0" w:color="auto"/>
-        <w:bottom w:val="single" w:sz="4" w:space="0" w:color="auto"/>
-        <w:right w:val="single" w:sz="4" w:space="0" w:color="auto"/>
-        <w:insideH w:val="single" w:sz="4" w:space="0" w:color="auto"/>
-        <w:insideV w:val="single" w:sz="4" w:space="0" w:color="auto"/>
+        <w:top w:val="single" w:color="auto" w:sz="4" w:space="0"/>
+        <w:left w:val="single" w:color="auto" w:sz="4" w:space="0"/>
+        <w:bottom w:val="single" w:color="auto" w:sz="4" w:space="0"/>
+        <w:right w:val="single" w:color="auto" w:sz="4" w:space="0"/>
+        <w:insideH w:val="single" w:color="auto" w:sz="4" w:space="0"/>
+        <w:insideV w:val="single" w:color="auto" w:sz="4" w:space="0"/>
       </w:tblBorders>
     </w:tblPr>
   </w:style>
